--- a/zht/docx/51.content.docx
+++ b/zht/docx/51.content.docx
@@ -4,39 +4,88 @@
   <w:body>
     <w:p/>
     <w:p>
-      <w:r/>
+      <w:pPr/>
+      <w:r>
+        <w:rPr>
+          <w:lang w:val="zh_TW" w:bidi="zh_TW"/>
+        </w:rPr>
+      </w:r>
     </w:p>
     <w:p>
       <w:pPr>
         <w:pStyle w:val="Heading2"/>
       </w:pPr>
       <w:r>
+        <w:rPr>
+          <w:lang w:val="zh_TW" w:bidi="zh_TW"/>
+        </w:rPr>
+        <w:t>Resource: 翻譯問題 (unfoldingWord)</w:t>
+      </w:r>
+      <w:r>
+        <w:rPr>
+          <w:lang w:val="zh_TW" w:bidi="zh_TW"/>
+        </w:rPr>
+      </w:r>
+    </w:p>
+    <w:p>
+      <w:pPr>
+        <w:pStyle w:val="Heading2"/>
+      </w:pPr>
+      <w:r>
+        <w:rPr>
+          <w:lang w:val="zh_TW" w:bidi="zh_TW"/>
+        </w:rPr>
         <w:t>License Information</w:t>
       </w:r>
-      <w:r/>
-    </w:p>
-    <w:p>
-      <w:r/>
+      <w:r>
+        <w:rPr>
+          <w:lang w:val="zh_TW" w:bidi="zh_TW"/>
+        </w:rPr>
+      </w:r>
+    </w:p>
+    <w:p>
+      <w:pPr/>
+      <w:r>
+        <w:rPr>
+          <w:lang w:val="zh_TW" w:bidi="zh_TW"/>
+        </w:rPr>
+      </w:r>
       <w:r>
         <w:rPr>
           <w:b/>
-        </w:rPr>
-        <w:t>Translation Questions (unfoldingWord)</w:t>
-      </w:r>
-      <w:r>
+          <w:lang w:val="zh_TW" w:bidi="zh_TW"/>
+        </w:rPr>
+        <w:t>翻譯問題 (unfoldingWord)</w:t>
+      </w:r>
+      <w:r>
+        <w:rPr>
+          <w:lang w:val="zh_TW" w:bidi="zh_TW"/>
+        </w:rPr>
         <w:t xml:space="preserve"> (Chinese (Traditional)) is based on</w:t>
       </w:r>
       <w:r>
+        <w:rPr>
+          <w:lang w:val="zh_TW" w:bidi="zh_TW"/>
+        </w:rPr>
         <w:t xml:space="preserve">: </w:t>
       </w:r>
       <w:r>
+        <w:rPr>
+          <w:lang w:val="zh_TW" w:bidi="zh_TW"/>
+        </w:rPr>
         <w:t>unfoldingWord® Translation Questions</w:t>
       </w:r>
       <w:r>
+        <w:rPr>
+          <w:lang w:val="zh_TW" w:bidi="zh_TW"/>
+        </w:rPr>
         <w:t xml:space="preserve">, </w:t>
       </w:r>
       <w:hyperlink r:id="rId13">
         <w:r>
+          <w:rPr>
+            <w:lang w:val="zh_TW" w:bidi="zh_TW"/>
+          </w:rPr>
           <w:rPr>
             <w:color w:val="0000EE"/>
             <w:u w:val="single"/>
@@ -45,10 +94,16 @@
         </w:r>
       </w:hyperlink>
       <w:r>
+        <w:rPr>
+          <w:lang w:val="zh_TW" w:bidi="zh_TW"/>
+        </w:rPr>
         <w:t xml:space="preserve">, 2022, which is licensed under a </w:t>
       </w:r>
       <w:hyperlink r:id="rId14">
         <w:r>
+          <w:rPr>
+            <w:lang w:val="zh_TW" w:bidi="zh_TW"/>
+          </w:rPr>
           <w:rPr>
             <w:color w:val="0000EE"/>
             <w:u w:val="single"/>
@@ -57,24 +112,50 @@
         </w:r>
       </w:hyperlink>
       <w:r>
+        <w:rPr>
+          <w:lang w:val="zh_TW" w:bidi="zh_TW"/>
+        </w:rPr>
         <w:t>.</w:t>
       </w:r>
-      <w:r/>
-    </w:p>
-    <w:p>
-      <w:r/>
-      <w:r>
+      <w:r>
+        <w:rPr>
+          <w:lang w:val="zh_TW" w:bidi="zh_TW"/>
+        </w:rPr>
+      </w:r>
+    </w:p>
+    <w:p>
+      <w:pPr/>
+      <w:r>
+        <w:rPr>
+          <w:lang w:val="zh_TW" w:bidi="zh_TW"/>
+        </w:rPr>
+      </w:r>
+      <w:r>
+        <w:rPr>
+          <w:lang w:val="zh_TW" w:bidi="zh_TW"/>
+        </w:rPr>
         <w:t>This PDF version is provided under the same license.</w:t>
       </w:r>
-      <w:r/>
-      <w:r/>
+      <w:r>
+        <w:rPr>
+          <w:lang w:val="zh_TW" w:bidi="zh_TW"/>
+        </w:rPr>
+      </w:r>
+      <w:r>
+        <w:rPr>
+          <w:lang w:val="zh_TW" w:bidi="zh_TW"/>
+        </w:rPr>
+      </w:r>
     </w:p>
     <w:p>
       <w:pPr>
         <w:pStyle w:val="Heading1"/>
       </w:pPr>
       <w:r>
-        <w:t>Translation Questions (unfoldingWord)</w:t>
+        <w:rPr>
+          <w:lang w:val="zh_TW" w:bidi="zh_TW"/>
+        </w:rPr>
+        <w:t>翻譯問題 (unfoldingWord)</w:t>
       </w:r>
     </w:p>
     <w:p>
@@ -96,1947 +177,4308 @@
       </w:pPr>
     </w:p>
     <w:p>
-      <w:r/>
+      <w:pPr/>
+      <w:r>
+        <w:rPr>
+          <w:lang w:val="zh_TW" w:bidi="zh_TW"/>
+        </w:rPr>
+      </w:r>
     </w:p>
     <w:p>
       <w:pPr>
         <w:pStyle w:val="Heading2"/>
       </w:pPr>
       <w:r>
+        <w:rPr>
+          <w:lang w:val="zh_TW" w:bidi="zh_TW"/>
+        </w:rPr>
+        <w:t>COL</w:t>
+      </w:r>
+      <w:r>
+        <w:rPr>
+          <w:lang w:val="zh_TW" w:bidi="zh_TW"/>
+        </w:rPr>
+      </w:r>
+    </w:p>
+    <w:p>
+      <w:pPr/>
+      <w:r>
+        <w:rPr>
+          <w:lang w:val="zh_TW" w:bidi="zh_TW"/>
+        </w:rPr>
+      </w:r>
+      <w:r>
+        <w:rPr>
+          <w:i/>
+          <w:lang w:val="zh_TW" w:bidi="zh_TW"/>
+        </w:rPr>
+        <w:t>歌羅西書 1:1, 歌羅西書 1:2, 歌羅西書 1:5, 歌羅西書 1:6, 歌羅西書 1:7, 歌羅西書 1:9, 歌羅西書 1:10, 歌羅西書 1:12, 歌羅西書 1:13, 歌羅西書 1:14, 歌羅西書 1:15, 歌羅西書 1:16, 歌羅西書 1:20, 歌羅西書 1:21, 歌羅西書 1:23, 歌羅西書 1:24, 歌羅西書 1:27, 歌羅西書 1:28, 歌羅西書 2:2, 歌羅西書 2:3, 歌羅西書 2:4, 歌羅西書 2:6, 歌羅西書 2:8, 歌羅西書 2:9, 歌羅西書 2:10, 歌羅西書 2:11, 歌羅西書 2:12, 歌羅西書 2:13, 歌羅西書 2:14, 歌羅西書 2:15, 歌羅西書 2:16, 歌羅西書 2:17, 歌羅西書 2:19, 歌羅西書 2:21, 歌羅西書 2:23, 歌羅西書 3:1, 歌羅西書 3:1–2, 歌羅西書 3:3, 歌羅西書 3:4, 歌羅西書 3:5, 歌羅西書 3:6, 歌羅西書 3:8, 歌羅西書 3:10, 歌羅西書 3:12, 歌羅西書 3:13, 歌羅西書 3:14, 歌羅西書 3:15, 歌羅西書 3:15–17, 歌羅西書 3:16, 歌羅西書 3:18, 歌羅西書 3:19, 歌羅西書 3:20, 歌羅西書 3:21, 歌羅西書 3:23–24, 歌羅西書 3:24, 歌羅西書 3:25, 歌羅西書 4:1, 歌羅西書 4:2, 歌羅西書 4:3, 歌羅西書 4:5–6, 歌羅西書 4:7–9, 歌羅西書 4:10, 歌羅西書 4:12, 歌羅西書 4:14, 歌羅西書 4:15, 歌羅西書 4:16, 歌羅西書 4:18</w:t>
+      </w:r>
+      <w:r>
+        <w:rPr>
+          <w:lang w:val="zh_TW" w:bidi="zh_TW"/>
+        </w:rPr>
+      </w:r>
+    </w:p>
+    <w:p>
+      <w:pPr/>
+      <w:r>
+        <w:rPr>
+          <w:lang w:val="zh_TW" w:bidi="zh_TW"/>
+        </w:rPr>
+      </w:r>
+      <w:r>
+        <w:rPr>
+          <w:lang w:val="zh_TW" w:bidi="zh_TW"/>
+        </w:rPr>
+        <w:t xml:space="preserve"> </w:t>
+      </w:r>
+      <w:r>
+        <w:rPr>
+          <w:lang w:val="zh_TW" w:bidi="zh_TW"/>
+        </w:rPr>
+      </w:r>
+      <w:r>
+        <w:rPr>
+          <w:lang w:val="zh_TW" w:bidi="zh_TW"/>
+        </w:rPr>
+      </w:r>
+    </w:p>
+    <w:p>
+      <w:pPr>
+        <w:sectPr>
+          <w:footnotePr>
+            <w:numRestart w:val="eachSect"/>
+          </w:footnotePr>
+          <w:type w:val="continuous"/>
+          <w:pgSz w:w="12240" w:h="15840" w:code="1"/>
+          <w:pgMar w:top="1440" w:right="1440" w:bottom="1440" w:left="1440" w:header="504" w:footer="504" w:gutter="0"/>
+          <w:cols w:space="708"/>
+          <w:titlePg/>
+          <w:docGrid w:linePitch="360"/>
+        </w:sectPr>
+      </w:pPr>
+    </w:p>
+    <w:p>
+      <w:pPr/>
+      <w:r>
+        <w:rPr>
+          <w:lang w:val="zh_TW" w:bidi="zh_TW"/>
+        </w:rPr>
+      </w:r>
+    </w:p>
+    <w:p>
+      <w:pPr>
+        <w:pStyle w:val="Heading2"/>
+      </w:pPr>
+      <w:r>
+        <w:rPr>
+          <w:lang w:val="zh_TW" w:bidi="zh_TW"/>
+        </w:rPr>
         <w:t>歌羅西書 1:1</w:t>
       </w:r>
-      <w:r/>
-    </w:p>
-    <w:p>
-      <w:r/>
+      <w:r>
+        <w:rPr>
+          <w:lang w:val="zh_TW" w:bidi="zh_TW"/>
+        </w:rPr>
+      </w:r>
+    </w:p>
+    <w:p>
+      <w:pPr/>
+      <w:r>
+        <w:rPr>
+          <w:lang w:val="zh_TW" w:bidi="zh_TW"/>
+        </w:rPr>
+      </w:r>
       <w:r>
         <w:rPr>
           <w:b/>
+          <w:lang w:val="zh_TW" w:bidi="zh_TW"/>
         </w:rPr>
         <w:t>保羅是如何成為基督耶穌的使徒的？</w:t>
       </w:r>
     </w:p>
     <w:p>
-      <w:r/>
-      <w:r>
+      <w:pPr/>
+      <w:r>
+        <w:rPr>
+          <w:lang w:val="zh_TW" w:bidi="zh_TW"/>
+        </w:rPr>
+      </w:r>
+      <w:r>
+        <w:rPr>
+          <w:lang w:val="zh_TW" w:bidi="zh_TW"/>
+        </w:rPr>
         <w:t>保羅因著神的旨意而成為基督耶穌的使徒。</w:t>
       </w:r>
-      <w:r/>
-      <w:r/>
-    </w:p>
-    <w:p>
-      <w:r/>
+      <w:r>
+        <w:rPr>
+          <w:lang w:val="zh_TW" w:bidi="zh_TW"/>
+        </w:rPr>
+      </w:r>
+      <w:r>
+        <w:rPr>
+          <w:lang w:val="zh_TW" w:bidi="zh_TW"/>
+        </w:rPr>
+      </w:r>
+    </w:p>
+    <w:p>
+      <w:pPr/>
+      <w:r>
+        <w:rPr>
+          <w:lang w:val="zh_TW" w:bidi="zh_TW"/>
+        </w:rPr>
+      </w:r>
     </w:p>
     <w:p>
       <w:pPr>
         <w:pStyle w:val="Heading2"/>
       </w:pPr>
       <w:r>
+        <w:rPr>
+          <w:lang w:val="zh_TW" w:bidi="zh_TW"/>
+        </w:rPr>
         <w:t>歌羅西書 1:2</w:t>
       </w:r>
-      <w:r/>
-    </w:p>
-    <w:p>
-      <w:r/>
+      <w:r>
+        <w:rPr>
+          <w:lang w:val="zh_TW" w:bidi="zh_TW"/>
+        </w:rPr>
+      </w:r>
+    </w:p>
+    <w:p>
+      <w:pPr/>
+      <w:r>
+        <w:rPr>
+          <w:lang w:val="zh_TW" w:bidi="zh_TW"/>
+        </w:rPr>
+      </w:r>
       <w:r>
         <w:rPr>
           <w:b/>
+          <w:lang w:val="zh_TW" w:bidi="zh_TW"/>
         </w:rPr>
         <w:t>保羅寫這封信給誰？</w:t>
       </w:r>
     </w:p>
     <w:p>
-      <w:r/>
-      <w:r>
+      <w:pPr/>
+      <w:r>
+        <w:rPr>
+          <w:lang w:val="zh_TW" w:bidi="zh_TW"/>
+        </w:rPr>
+      </w:r>
+      <w:r>
+        <w:rPr>
+          <w:lang w:val="zh_TW" w:bidi="zh_TW"/>
+        </w:rPr>
         <w:t>保羅寫信給那些為神而分別為聖的人，以及在歌羅西忠心的弟兄們。</w:t>
       </w:r>
-      <w:r/>
-      <w:r/>
-    </w:p>
-    <w:p>
-      <w:r/>
+      <w:r>
+        <w:rPr>
+          <w:lang w:val="zh_TW" w:bidi="zh_TW"/>
+        </w:rPr>
+      </w:r>
+      <w:r>
+        <w:rPr>
+          <w:lang w:val="zh_TW" w:bidi="zh_TW"/>
+        </w:rPr>
+      </w:r>
+    </w:p>
+    <w:p>
+      <w:pPr/>
+      <w:r>
+        <w:rPr>
+          <w:lang w:val="zh_TW" w:bidi="zh_TW"/>
+        </w:rPr>
+      </w:r>
     </w:p>
     <w:p>
       <w:pPr>
         <w:pStyle w:val="Heading2"/>
       </w:pPr>
       <w:r>
+        <w:rPr>
+          <w:lang w:val="zh_TW" w:bidi="zh_TW"/>
+        </w:rPr>
         <w:t>歌羅西書 1:5</w:t>
       </w:r>
-      <w:r/>
-    </w:p>
-    <w:p>
-      <w:r/>
+      <w:r>
+        <w:rPr>
+          <w:lang w:val="zh_TW" w:bidi="zh_TW"/>
+        </w:rPr>
+      </w:r>
+    </w:p>
+    <w:p>
+      <w:pPr/>
+      <w:r>
+        <w:rPr>
+          <w:lang w:val="zh_TW" w:bidi="zh_TW"/>
+        </w:rPr>
+      </w:r>
       <w:r>
         <w:rPr>
           <w:b/>
+          <w:lang w:val="zh_TW" w:bidi="zh_TW"/>
         </w:rPr>
         <w:t>歌羅西人現在所擁有的堅定盼望是從哪裡聽到的？</w:t>
       </w:r>
     </w:p>
     <w:p>
-      <w:r/>
-      <w:r>
+      <w:pPr/>
+      <w:r>
+        <w:rPr>
+          <w:lang w:val="zh_TW" w:bidi="zh_TW"/>
+        </w:rPr>
+      </w:r>
+      <w:r>
+        <w:rPr>
+          <w:lang w:val="zh_TW" w:bidi="zh_TW"/>
+        </w:rPr>
         <w:t>歌羅西人是在真理之道，也就是福音中聽到了他們堅定的盼望。</w:t>
       </w:r>
-      <w:r/>
-      <w:r/>
-    </w:p>
-    <w:p>
-      <w:r/>
+      <w:r>
+        <w:rPr>
+          <w:lang w:val="zh_TW" w:bidi="zh_TW"/>
+        </w:rPr>
+      </w:r>
+      <w:r>
+        <w:rPr>
+          <w:lang w:val="zh_TW" w:bidi="zh_TW"/>
+        </w:rPr>
+      </w:r>
+    </w:p>
+    <w:p>
+      <w:pPr/>
+      <w:r>
+        <w:rPr>
+          <w:lang w:val="zh_TW" w:bidi="zh_TW"/>
+        </w:rPr>
+      </w:r>
     </w:p>
     <w:p>
       <w:pPr>
         <w:pStyle w:val="Heading2"/>
       </w:pPr>
       <w:r>
+        <w:rPr>
+          <w:lang w:val="zh_TW" w:bidi="zh_TW"/>
+        </w:rPr>
         <w:t>歌羅西書 1:6</w:t>
       </w:r>
-      <w:r/>
-    </w:p>
-    <w:p>
-      <w:r/>
+      <w:r>
+        <w:rPr>
+          <w:lang w:val="zh_TW" w:bidi="zh_TW"/>
+        </w:rPr>
+      </w:r>
+    </w:p>
+    <w:p>
+      <w:pPr/>
+      <w:r>
+        <w:rPr>
+          <w:lang w:val="zh_TW" w:bidi="zh_TW"/>
+        </w:rPr>
+      </w:r>
       <w:r>
         <w:rPr>
           <w:b/>
+          <w:lang w:val="zh_TW" w:bidi="zh_TW"/>
         </w:rPr>
         <w:t>保羅說福音在世界上成就了什麼？</w:t>
       </w:r>
     </w:p>
     <w:p>
-      <w:r/>
-      <w:r>
+      <w:pPr/>
+      <w:r>
+        <w:rPr>
+          <w:lang w:val="zh_TW" w:bidi="zh_TW"/>
+        </w:rPr>
+      </w:r>
+      <w:r>
+        <w:rPr>
+          <w:lang w:val="zh_TW" w:bidi="zh_TW"/>
+        </w:rPr>
         <w:t>保羅說，福音在全世界都在結果並增長。</w:t>
       </w:r>
-      <w:r/>
-      <w:r/>
-    </w:p>
-    <w:p>
-      <w:r/>
+      <w:r>
+        <w:rPr>
+          <w:lang w:val="zh_TW" w:bidi="zh_TW"/>
+        </w:rPr>
+      </w:r>
+      <w:r>
+        <w:rPr>
+          <w:lang w:val="zh_TW" w:bidi="zh_TW"/>
+        </w:rPr>
+      </w:r>
+    </w:p>
+    <w:p>
+      <w:pPr/>
+      <w:r>
+        <w:rPr>
+          <w:lang w:val="zh_TW" w:bidi="zh_TW"/>
+        </w:rPr>
+      </w:r>
     </w:p>
     <w:p>
       <w:pPr>
         <w:pStyle w:val="Heading2"/>
       </w:pPr>
       <w:r>
+        <w:rPr>
+          <w:lang w:val="zh_TW" w:bidi="zh_TW"/>
+        </w:rPr>
         <w:t>歌羅西書 1:7</w:t>
       </w:r>
-      <w:r/>
-    </w:p>
-    <w:p>
-      <w:r/>
+      <w:r>
+        <w:rPr>
+          <w:lang w:val="zh_TW" w:bidi="zh_TW"/>
+        </w:rPr>
+      </w:r>
+    </w:p>
+    <w:p>
+      <w:pPr/>
+      <w:r>
+        <w:rPr>
+          <w:lang w:val="zh_TW" w:bidi="zh_TW"/>
+        </w:rPr>
+      </w:r>
       <w:r>
         <w:rPr>
           <w:b/>
+          <w:lang w:val="zh_TW" w:bidi="zh_TW"/>
         </w:rPr>
         <w:t>誰將福音傳給歌羅西人？</w:t>
       </w:r>
     </w:p>
     <w:p>
-      <w:r/>
-      <w:r>
+      <w:pPr/>
+      <w:r>
+        <w:rPr>
+          <w:lang w:val="zh_TW" w:bidi="zh_TW"/>
+        </w:rPr>
+      </w:r>
+      <w:r>
+        <w:rPr>
+          <w:lang w:val="zh_TW" w:bidi="zh_TW"/>
+        </w:rPr>
         <w:t>基督的忠僕以巴弗向歌羅西人傳講了福音。</w:t>
       </w:r>
-      <w:r/>
-      <w:r/>
-    </w:p>
-    <w:p>
-      <w:r/>
+      <w:r>
+        <w:rPr>
+          <w:lang w:val="zh_TW" w:bidi="zh_TW"/>
+        </w:rPr>
+      </w:r>
+      <w:r>
+        <w:rPr>
+          <w:lang w:val="zh_TW" w:bidi="zh_TW"/>
+        </w:rPr>
+      </w:r>
+    </w:p>
+    <w:p>
+      <w:pPr/>
+      <w:r>
+        <w:rPr>
+          <w:lang w:val="zh_TW" w:bidi="zh_TW"/>
+        </w:rPr>
+      </w:r>
     </w:p>
     <w:p>
       <w:pPr>
         <w:pStyle w:val="Heading2"/>
       </w:pPr>
       <w:r>
+        <w:rPr>
+          <w:lang w:val="zh_TW" w:bidi="zh_TW"/>
+        </w:rPr>
         <w:t>歌羅西書 1:9</w:t>
       </w:r>
-      <w:r/>
-    </w:p>
-    <w:p>
-      <w:r/>
+      <w:r>
+        <w:rPr>
+          <w:lang w:val="zh_TW" w:bidi="zh_TW"/>
+        </w:rPr>
+      </w:r>
+    </w:p>
+    <w:p>
+      <w:pPr/>
+      <w:r>
+        <w:rPr>
+          <w:lang w:val="zh_TW" w:bidi="zh_TW"/>
+        </w:rPr>
+      </w:r>
       <w:r>
         <w:rPr>
           <w:b/>
+          <w:lang w:val="zh_TW" w:bidi="zh_TW"/>
         </w:rPr>
         <w:t>保羅祈求歌羅西人被什麼充滿？</w:t>
       </w:r>
     </w:p>
     <w:p>
-      <w:r/>
-      <w:r>
+      <w:pPr/>
+      <w:r>
+        <w:rPr>
+          <w:lang w:val="zh_TW" w:bidi="zh_TW"/>
+        </w:rPr>
+      </w:r>
+      <w:r>
+        <w:rPr>
+          <w:lang w:val="zh_TW" w:bidi="zh_TW"/>
+        </w:rPr>
         <w:t>保羅祈求歌羅西人在一切的智慧和屬靈的悟性上，滿心知道神的旨意。</w:t>
       </w:r>
-      <w:r/>
-      <w:r/>
-    </w:p>
-    <w:p>
-      <w:r/>
+      <w:r>
+        <w:rPr>
+          <w:lang w:val="zh_TW" w:bidi="zh_TW"/>
+        </w:rPr>
+      </w:r>
+      <w:r>
+        <w:rPr>
+          <w:lang w:val="zh_TW" w:bidi="zh_TW"/>
+        </w:rPr>
+      </w:r>
+    </w:p>
+    <w:p>
+      <w:pPr/>
+      <w:r>
+        <w:rPr>
+          <w:lang w:val="zh_TW" w:bidi="zh_TW"/>
+        </w:rPr>
+      </w:r>
     </w:p>
     <w:p>
       <w:pPr>
         <w:pStyle w:val="Heading2"/>
       </w:pPr>
       <w:r>
+        <w:rPr>
+          <w:lang w:val="zh_TW" w:bidi="zh_TW"/>
+        </w:rPr>
         <w:t>歌羅西書 1:10</w:t>
       </w:r>
-      <w:r/>
-    </w:p>
-    <w:p>
-      <w:r/>
+      <w:r>
+        <w:rPr>
+          <w:lang w:val="zh_TW" w:bidi="zh_TW"/>
+        </w:rPr>
+      </w:r>
+    </w:p>
+    <w:p>
+      <w:pPr/>
+      <w:r>
+        <w:rPr>
+          <w:lang w:val="zh_TW" w:bidi="zh_TW"/>
+        </w:rPr>
+      </w:r>
       <w:r>
         <w:rPr>
           <w:b/>
+          <w:lang w:val="zh_TW" w:bidi="zh_TW"/>
         </w:rPr>
         <w:t>保羅祈求歌羅西人在他們的生活中如何行事為人？</w:t>
       </w:r>
     </w:p>
     <w:p>
-      <w:r/>
-      <w:r>
+      <w:pPr/>
+      <w:r>
+        <w:rPr>
+          <w:lang w:val="zh_TW" w:bidi="zh_TW"/>
+        </w:rPr>
+      </w:r>
+      <w:r>
+        <w:rPr>
+          <w:lang w:val="zh_TW" w:bidi="zh_TW"/>
+        </w:rPr>
         <w:t>保羅祈禱歌羅西人能夠行事為人配得上主，藉著善行結出果實，在對神的認識上不斷增長。</w:t>
       </w:r>
-      <w:r/>
-      <w:r/>
-    </w:p>
-    <w:p>
-      <w:r/>
+      <w:r>
+        <w:rPr>
+          <w:lang w:val="zh_TW" w:bidi="zh_TW"/>
+        </w:rPr>
+      </w:r>
+      <w:r>
+        <w:rPr>
+          <w:lang w:val="zh_TW" w:bidi="zh_TW"/>
+        </w:rPr>
+      </w:r>
+    </w:p>
+    <w:p>
+      <w:pPr/>
+      <w:r>
+        <w:rPr>
+          <w:lang w:val="zh_TW" w:bidi="zh_TW"/>
+        </w:rPr>
+      </w:r>
     </w:p>
     <w:p>
       <w:pPr>
         <w:pStyle w:val="Heading2"/>
       </w:pPr>
       <w:r>
+        <w:rPr>
+          <w:lang w:val="zh_TW" w:bidi="zh_TW"/>
+        </w:rPr>
         <w:t>歌羅西書 1:12</w:t>
       </w:r>
-      <w:r/>
-    </w:p>
-    <w:p>
-      <w:r/>
+      <w:r>
+        <w:rPr>
+          <w:lang w:val="zh_TW" w:bidi="zh_TW"/>
+        </w:rPr>
+      </w:r>
+    </w:p>
+    <w:p>
+      <w:pPr/>
+      <w:r>
+        <w:rPr>
+          <w:lang w:val="zh_TW" w:bidi="zh_TW"/>
+        </w:rPr>
+      </w:r>
       <w:r>
         <w:rPr>
           <w:b/>
+          <w:lang w:val="zh_TW" w:bidi="zh_TW"/>
         </w:rPr>
         <w:t>那些因神而分別為聖的人被賦予了什麼資格？</w:t>
       </w:r>
     </w:p>
     <w:p>
-      <w:r/>
-      <w:r>
+      <w:pPr/>
+      <w:r>
+        <w:rPr>
+          <w:lang w:val="zh_TW" w:bidi="zh_TW"/>
+        </w:rPr>
+      </w:r>
+      <w:r>
+        <w:rPr>
+          <w:lang w:val="zh_TW" w:bidi="zh_TW"/>
+        </w:rPr>
         <w:t>那些為神而分別為聖的人有資格在光明中同得基業。</w:t>
       </w:r>
-      <w:r/>
-      <w:r/>
-    </w:p>
-    <w:p>
-      <w:r/>
+      <w:r>
+        <w:rPr>
+          <w:lang w:val="zh_TW" w:bidi="zh_TW"/>
+        </w:rPr>
+      </w:r>
+      <w:r>
+        <w:rPr>
+          <w:lang w:val="zh_TW" w:bidi="zh_TW"/>
+        </w:rPr>
+      </w:r>
+    </w:p>
+    <w:p>
+      <w:pPr/>
+      <w:r>
+        <w:rPr>
+          <w:lang w:val="zh_TW" w:bidi="zh_TW"/>
+        </w:rPr>
+      </w:r>
     </w:p>
     <w:p>
       <w:pPr>
         <w:pStyle w:val="Heading2"/>
       </w:pPr>
       <w:r>
+        <w:rPr>
+          <w:lang w:val="zh_TW" w:bidi="zh_TW"/>
+        </w:rPr>
         <w:t>歌羅西書 1:13</w:t>
       </w:r>
-      <w:r/>
-    </w:p>
-    <w:p>
-      <w:r/>
+      <w:r>
+        <w:rPr>
+          <w:lang w:val="zh_TW" w:bidi="zh_TW"/>
+        </w:rPr>
+      </w:r>
+    </w:p>
+    <w:p>
+      <w:pPr/>
+      <w:r>
+        <w:rPr>
+          <w:lang w:val="zh_TW" w:bidi="zh_TW"/>
+        </w:rPr>
+      </w:r>
       <w:r>
         <w:rPr>
           <w:b/>
+          <w:lang w:val="zh_TW" w:bidi="zh_TW"/>
         </w:rPr>
         <w:t>父從什麼之中拯救了那些為祂分別為聖的人？</w:t>
       </w:r>
     </w:p>
     <w:p>
-      <w:r/>
-      <w:r>
+      <w:pPr/>
+      <w:r>
+        <w:rPr>
+          <w:lang w:val="zh_TW" w:bidi="zh_TW"/>
+        </w:rPr>
+      </w:r>
+      <w:r>
+        <w:rPr>
+          <w:lang w:val="zh_TW" w:bidi="zh_TW"/>
+        </w:rPr>
         <w:t>祂將他們從黑暗的權勢中拯救出來，並遷移到祂愛子的國度。</w:t>
       </w:r>
-      <w:r/>
-      <w:r/>
-    </w:p>
-    <w:p>
-      <w:r/>
+      <w:r>
+        <w:rPr>
+          <w:lang w:val="zh_TW" w:bidi="zh_TW"/>
+        </w:rPr>
+      </w:r>
+      <w:r>
+        <w:rPr>
+          <w:lang w:val="zh_TW" w:bidi="zh_TW"/>
+        </w:rPr>
+      </w:r>
+    </w:p>
+    <w:p>
+      <w:pPr/>
+      <w:r>
+        <w:rPr>
+          <w:lang w:val="zh_TW" w:bidi="zh_TW"/>
+        </w:rPr>
+      </w:r>
     </w:p>
     <w:p>
       <w:pPr>
         <w:pStyle w:val="Heading2"/>
       </w:pPr>
       <w:r>
+        <w:rPr>
+          <w:lang w:val="zh_TW" w:bidi="zh_TW"/>
+        </w:rPr>
         <w:t>歌羅西書 1:14</w:t>
       </w:r>
-      <w:r/>
-    </w:p>
-    <w:p>
-      <w:r/>
+      <w:r>
+        <w:rPr>
+          <w:lang w:val="zh_TW" w:bidi="zh_TW"/>
+        </w:rPr>
+      </w:r>
+    </w:p>
+    <w:p>
+      <w:pPr/>
+      <w:r>
+        <w:rPr>
+          <w:lang w:val="zh_TW" w:bidi="zh_TW"/>
+        </w:rPr>
+      </w:r>
       <w:r>
         <w:rPr>
           <w:b/>
+          <w:lang w:val="zh_TW" w:bidi="zh_TW"/>
         </w:rPr>
         <w:t>在基督裡，我們得蒙救贖，也就是什麼？</w:t>
       </w:r>
     </w:p>
     <w:p>
-      <w:r/>
-      <w:r>
+      <w:pPr/>
+      <w:r>
+        <w:rPr>
+          <w:lang w:val="zh_TW" w:bidi="zh_TW"/>
+        </w:rPr>
+      </w:r>
+      <w:r>
+        <w:rPr>
+          <w:lang w:val="zh_TW" w:bidi="zh_TW"/>
+        </w:rPr>
         <w:t>在基督裡，我們得蒙救贖，也就是罪得赦免。</w:t>
       </w:r>
-      <w:r/>
-      <w:r/>
-    </w:p>
-    <w:p>
-      <w:r/>
+      <w:r>
+        <w:rPr>
+          <w:lang w:val="zh_TW" w:bidi="zh_TW"/>
+        </w:rPr>
+      </w:r>
+      <w:r>
+        <w:rPr>
+          <w:lang w:val="zh_TW" w:bidi="zh_TW"/>
+        </w:rPr>
+      </w:r>
+    </w:p>
+    <w:p>
+      <w:pPr/>
+      <w:r>
+        <w:rPr>
+          <w:lang w:val="zh_TW" w:bidi="zh_TW"/>
+        </w:rPr>
+      </w:r>
     </w:p>
     <w:p>
       <w:pPr>
         <w:pStyle w:val="Heading2"/>
       </w:pPr>
       <w:r>
+        <w:rPr>
+          <w:lang w:val="zh_TW" w:bidi="zh_TW"/>
+        </w:rPr>
         <w:t>歌羅西書 1:15</w:t>
       </w:r>
-      <w:r/>
-    </w:p>
-    <w:p>
-      <w:r/>
+      <w:r>
+        <w:rPr>
+          <w:lang w:val="zh_TW" w:bidi="zh_TW"/>
+        </w:rPr>
+      </w:r>
+    </w:p>
+    <w:p>
+      <w:pPr/>
+      <w:r>
+        <w:rPr>
+          <w:lang w:val="zh_TW" w:bidi="zh_TW"/>
+        </w:rPr>
+      </w:r>
       <w:r>
         <w:rPr>
           <w:b/>
+          <w:lang w:val="zh_TW" w:bidi="zh_TW"/>
         </w:rPr>
         <w:t>子是誰的像？</w:t>
       </w:r>
     </w:p>
     <w:p>
-      <w:r/>
-      <w:r>
+      <w:pPr/>
+      <w:r>
+        <w:rPr>
+          <w:lang w:val="zh_TW" w:bidi="zh_TW"/>
+        </w:rPr>
+      </w:r>
+      <w:r>
+        <w:rPr>
+          <w:lang w:val="zh_TW" w:bidi="zh_TW"/>
+        </w:rPr>
         <w:t>子是不能看見之神的像。</w:t>
       </w:r>
-      <w:r/>
-      <w:r/>
-    </w:p>
-    <w:p>
-      <w:r/>
+      <w:r>
+        <w:rPr>
+          <w:lang w:val="zh_TW" w:bidi="zh_TW"/>
+        </w:rPr>
+      </w:r>
+      <w:r>
+        <w:rPr>
+          <w:lang w:val="zh_TW" w:bidi="zh_TW"/>
+        </w:rPr>
+      </w:r>
+    </w:p>
+    <w:p>
+      <w:pPr/>
+      <w:r>
+        <w:rPr>
+          <w:lang w:val="zh_TW" w:bidi="zh_TW"/>
+        </w:rPr>
+      </w:r>
     </w:p>
     <w:p>
       <w:pPr>
         <w:pStyle w:val="Heading2"/>
       </w:pPr>
       <w:r>
+        <w:rPr>
+          <w:lang w:val="zh_TW" w:bidi="zh_TW"/>
+        </w:rPr>
         <w:t>歌羅西書 1:16</w:t>
       </w:r>
-      <w:r/>
-    </w:p>
-    <w:p>
-      <w:r/>
+      <w:r>
+        <w:rPr>
+          <w:lang w:val="zh_TW" w:bidi="zh_TW"/>
+        </w:rPr>
+      </w:r>
+    </w:p>
+    <w:p>
+      <w:pPr/>
+      <w:r>
+        <w:rPr>
+          <w:lang w:val="zh_TW" w:bidi="zh_TW"/>
+        </w:rPr>
+      </w:r>
       <w:r>
         <w:rPr>
           <w:b/>
+          <w:lang w:val="zh_TW" w:bidi="zh_TW"/>
         </w:rPr>
         <w:t>什麼是藉著並為著耶穌基督所造的？</w:t>
       </w:r>
     </w:p>
     <w:p>
-      <w:r/>
-      <w:r>
+      <w:pPr/>
+      <w:r>
+        <w:rPr>
+          <w:lang w:val="zh_TW" w:bidi="zh_TW"/>
+        </w:rPr>
+      </w:r>
+      <w:r>
+        <w:rPr>
+          <w:lang w:val="zh_TW" w:bidi="zh_TW"/>
+        </w:rPr>
         <w:t>萬物都是藉著耶穌基督所造的，也是為了祂而造的。</w:t>
       </w:r>
-      <w:r/>
-      <w:r/>
-    </w:p>
-    <w:p>
-      <w:r/>
+      <w:r>
+        <w:rPr>
+          <w:lang w:val="zh_TW" w:bidi="zh_TW"/>
+        </w:rPr>
+      </w:r>
+      <w:r>
+        <w:rPr>
+          <w:lang w:val="zh_TW" w:bidi="zh_TW"/>
+        </w:rPr>
+      </w:r>
+    </w:p>
+    <w:p>
+      <w:pPr/>
+      <w:r>
+        <w:rPr>
+          <w:lang w:val="zh_TW" w:bidi="zh_TW"/>
+        </w:rPr>
+      </w:r>
     </w:p>
     <w:p>
       <w:pPr>
         <w:pStyle w:val="Heading2"/>
       </w:pPr>
       <w:r>
+        <w:rPr>
+          <w:lang w:val="zh_TW" w:bidi="zh_TW"/>
+        </w:rPr>
         <w:t>歌羅西書 1:20</w:t>
       </w:r>
-      <w:r/>
-    </w:p>
-    <w:p>
-      <w:r/>
+      <w:r>
+        <w:rPr>
+          <w:lang w:val="zh_TW" w:bidi="zh_TW"/>
+        </w:rPr>
+      </w:r>
+    </w:p>
+    <w:p>
+      <w:pPr/>
+      <w:r>
+        <w:rPr>
+          <w:lang w:val="zh_TW" w:bidi="zh_TW"/>
+        </w:rPr>
+      </w:r>
       <w:r>
         <w:rPr>
           <w:b/>
+          <w:lang w:val="zh_TW" w:bidi="zh_TW"/>
         </w:rPr>
         <w:t>神如何使萬物與自己和好呢？</w:t>
       </w:r>
     </w:p>
     <w:p>
-      <w:r/>
-      <w:r>
+      <w:pPr/>
+      <w:r>
+        <w:rPr>
+          <w:lang w:val="zh_TW" w:bidi="zh_TW"/>
+        </w:rPr>
+      </w:r>
+      <w:r>
+        <w:rPr>
+          <w:lang w:val="zh_TW" w:bidi="zh_TW"/>
+        </w:rPr>
         <w:t>神藉著祂兒子的血成就了和平，使萬物與自己和好。</w:t>
       </w:r>
-      <w:r/>
-      <w:r/>
-    </w:p>
-    <w:p>
-      <w:r/>
+      <w:r>
+        <w:rPr>
+          <w:lang w:val="zh_TW" w:bidi="zh_TW"/>
+        </w:rPr>
+      </w:r>
+      <w:r>
+        <w:rPr>
+          <w:lang w:val="zh_TW" w:bidi="zh_TW"/>
+        </w:rPr>
+      </w:r>
+    </w:p>
+    <w:p>
+      <w:pPr/>
+      <w:r>
+        <w:rPr>
+          <w:lang w:val="zh_TW" w:bidi="zh_TW"/>
+        </w:rPr>
+      </w:r>
     </w:p>
     <w:p>
       <w:pPr>
         <w:pStyle w:val="Heading2"/>
       </w:pPr>
       <w:r>
+        <w:rPr>
+          <w:lang w:val="zh_TW" w:bidi="zh_TW"/>
+        </w:rPr>
         <w:t>歌羅西書 1:21</w:t>
       </w:r>
-      <w:r/>
-    </w:p>
-    <w:p>
-      <w:r/>
+      <w:r>
+        <w:rPr>
+          <w:lang w:val="zh_TW" w:bidi="zh_TW"/>
+        </w:rPr>
+      </w:r>
+    </w:p>
+    <w:p>
+      <w:pPr/>
+      <w:r>
+        <w:rPr>
+          <w:lang w:val="zh_TW" w:bidi="zh_TW"/>
+        </w:rPr>
+      </w:r>
       <w:r>
         <w:rPr>
           <w:b/>
+          <w:lang w:val="zh_TW" w:bidi="zh_TW"/>
         </w:rPr>
         <w:t>歌羅西人在相信福音之前與神是什麼關係？</w:t>
       </w:r>
     </w:p>
     <w:p>
-      <w:r/>
-      <w:r>
+      <w:pPr/>
+      <w:r>
+        <w:rPr>
+          <w:lang w:val="zh_TW" w:bidi="zh_TW"/>
+        </w:rPr>
+      </w:r>
+      <w:r>
+        <w:rPr>
+          <w:lang w:val="zh_TW" w:bidi="zh_TW"/>
+        </w:rPr>
         <w:t>在相信福音之前，歌羅西人與神分離，並且是祂的敵人。</w:t>
       </w:r>
-      <w:r/>
-      <w:r/>
-    </w:p>
-    <w:p>
-      <w:r/>
+      <w:r>
+        <w:rPr>
+          <w:lang w:val="zh_TW" w:bidi="zh_TW"/>
+        </w:rPr>
+      </w:r>
+      <w:r>
+        <w:rPr>
+          <w:lang w:val="zh_TW" w:bidi="zh_TW"/>
+        </w:rPr>
+      </w:r>
+    </w:p>
+    <w:p>
+      <w:pPr/>
+      <w:r>
+        <w:rPr>
+          <w:lang w:val="zh_TW" w:bidi="zh_TW"/>
+        </w:rPr>
+      </w:r>
     </w:p>
     <w:p>
       <w:pPr>
         <w:pStyle w:val="Heading2"/>
       </w:pPr>
       <w:r>
+        <w:rPr>
+          <w:lang w:val="zh_TW" w:bidi="zh_TW"/>
+        </w:rPr>
         <w:t>歌羅西書 1:23</w:t>
       </w:r>
-      <w:r/>
-    </w:p>
-    <w:p>
-      <w:r/>
+      <w:r>
+        <w:rPr>
+          <w:lang w:val="zh_TW" w:bidi="zh_TW"/>
+        </w:rPr>
+      </w:r>
+    </w:p>
+    <w:p>
+      <w:pPr/>
+      <w:r>
+        <w:rPr>
+          <w:lang w:val="zh_TW" w:bidi="zh_TW"/>
+        </w:rPr>
+      </w:r>
       <w:r>
         <w:rPr>
           <w:b/>
+          <w:lang w:val="zh_TW" w:bidi="zh_TW"/>
         </w:rPr>
         <w:t>歌羅西人需要繼續做什麼事？</w:t>
       </w:r>
     </w:p>
     <w:p>
-      <w:r/>
-      <w:r>
+      <w:pPr/>
+      <w:r>
+        <w:rPr>
+          <w:lang w:val="zh_TW" w:bidi="zh_TW"/>
+        </w:rPr>
+      </w:r>
+      <w:r>
+        <w:rPr>
+          <w:lang w:val="zh_TW" w:bidi="zh_TW"/>
+        </w:rPr>
         <w:t>歌羅西人必須繼續在信仰中堅定不移，並對福音充滿信心。</w:t>
       </w:r>
-      <w:r/>
-      <w:r/>
-    </w:p>
-    <w:p>
-      <w:r/>
+      <w:r>
+        <w:rPr>
+          <w:lang w:val="zh_TW" w:bidi="zh_TW"/>
+        </w:rPr>
+      </w:r>
+      <w:r>
+        <w:rPr>
+          <w:lang w:val="zh_TW" w:bidi="zh_TW"/>
+        </w:rPr>
+      </w:r>
+    </w:p>
+    <w:p>
+      <w:pPr/>
+      <w:r>
+        <w:rPr>
+          <w:lang w:val="zh_TW" w:bidi="zh_TW"/>
+        </w:rPr>
+      </w:r>
     </w:p>
     <w:p>
       <w:pPr>
         <w:pStyle w:val="Heading2"/>
       </w:pPr>
       <w:r>
+        <w:rPr>
+          <w:lang w:val="zh_TW" w:bidi="zh_TW"/>
+        </w:rPr>
         <w:t>歌羅西書 1:24</w:t>
       </w:r>
-      <w:r/>
-    </w:p>
-    <w:p>
-      <w:r/>
+      <w:r>
+        <w:rPr>
+          <w:lang w:val="zh_TW" w:bidi="zh_TW"/>
+        </w:rPr>
+      </w:r>
+    </w:p>
+    <w:p>
+      <w:pPr/>
+      <w:r>
+        <w:rPr>
+          <w:lang w:val="zh_TW" w:bidi="zh_TW"/>
+        </w:rPr>
+      </w:r>
       <w:r>
         <w:rPr>
           <w:b/>
+          <w:lang w:val="zh_TW" w:bidi="zh_TW"/>
         </w:rPr>
         <w:t>保羅是為了誰而受苦，他的態度是如何？</w:t>
       </w:r>
     </w:p>
     <w:p>
-      <w:r/>
-      <w:r>
+      <w:pPr/>
+      <w:r>
+        <w:rPr>
+          <w:lang w:val="zh_TW" w:bidi="zh_TW"/>
+        </w:rPr>
+      </w:r>
+      <w:r>
+        <w:rPr>
+          <w:lang w:val="zh_TW" w:bidi="zh_TW"/>
+        </w:rPr>
         <w:t>保羅是為了教會的緣故受苦，並且他在其中感到喜樂。</w:t>
       </w:r>
-      <w:r/>
-      <w:r/>
-    </w:p>
-    <w:p>
-      <w:r/>
+      <w:r>
+        <w:rPr>
+          <w:lang w:val="zh_TW" w:bidi="zh_TW"/>
+        </w:rPr>
+      </w:r>
+      <w:r>
+        <w:rPr>
+          <w:lang w:val="zh_TW" w:bidi="zh_TW"/>
+        </w:rPr>
+      </w:r>
+    </w:p>
+    <w:p>
+      <w:pPr/>
+      <w:r>
+        <w:rPr>
+          <w:lang w:val="zh_TW" w:bidi="zh_TW"/>
+        </w:rPr>
+      </w:r>
     </w:p>
     <w:p>
       <w:pPr>
         <w:pStyle w:val="Heading2"/>
       </w:pPr>
       <w:r>
+        <w:rPr>
+          <w:lang w:val="zh_TW" w:bidi="zh_TW"/>
+        </w:rPr>
         <w:t>歌羅西書 1:27</w:t>
       </w:r>
-      <w:r/>
-    </w:p>
-    <w:p>
-      <w:r/>
+      <w:r>
+        <w:rPr>
+          <w:lang w:val="zh_TW" w:bidi="zh_TW"/>
+        </w:rPr>
+      </w:r>
+    </w:p>
+    <w:p>
+      <w:pPr/>
+      <w:r>
+        <w:rPr>
+          <w:lang w:val="zh_TW" w:bidi="zh_TW"/>
+        </w:rPr>
+      </w:r>
       <w:r>
         <w:rPr>
           <w:b/>
+          <w:lang w:val="zh_TW" w:bidi="zh_TW"/>
         </w:rPr>
         <w:t>什麼是隱藏多年的奧秘，如今已經揭示出來了？</w:t>
       </w:r>
     </w:p>
     <w:p>
-      <w:r/>
-      <w:r>
+      <w:pPr/>
+      <w:r>
+        <w:rPr>
+          <w:lang w:val="zh_TW" w:bidi="zh_TW"/>
+        </w:rPr>
+      </w:r>
+      <w:r>
+        <w:rPr>
+          <w:lang w:val="zh_TW" w:bidi="zh_TW"/>
+        </w:rPr>
         <w:t>隱藏多年的奧秘如今已經揭示出來，就是基督在你們裡面成了有榮耀的盼望。</w:t>
       </w:r>
-      <w:r/>
-      <w:r/>
-    </w:p>
-    <w:p>
-      <w:r/>
+      <w:r>
+        <w:rPr>
+          <w:lang w:val="zh_TW" w:bidi="zh_TW"/>
+        </w:rPr>
+      </w:r>
+      <w:r>
+        <w:rPr>
+          <w:lang w:val="zh_TW" w:bidi="zh_TW"/>
+        </w:rPr>
+      </w:r>
+    </w:p>
+    <w:p>
+      <w:pPr/>
+      <w:r>
+        <w:rPr>
+          <w:lang w:val="zh_TW" w:bidi="zh_TW"/>
+        </w:rPr>
+      </w:r>
     </w:p>
     <w:p>
       <w:pPr>
         <w:pStyle w:val="Heading2"/>
       </w:pPr>
       <w:r>
+        <w:rPr>
+          <w:lang w:val="zh_TW" w:bidi="zh_TW"/>
+        </w:rPr>
         <w:t>歌羅西書 1:28</w:t>
       </w:r>
-      <w:r/>
-    </w:p>
-    <w:p>
-      <w:r/>
+      <w:r>
+        <w:rPr>
+          <w:lang w:val="zh_TW" w:bidi="zh_TW"/>
+        </w:rPr>
+      </w:r>
+    </w:p>
+    <w:p>
+      <w:pPr/>
+      <w:r>
+        <w:rPr>
+          <w:lang w:val="zh_TW" w:bidi="zh_TW"/>
+        </w:rPr>
+      </w:r>
       <w:r>
         <w:rPr>
           <w:b/>
+          <w:lang w:val="zh_TW" w:bidi="zh_TW"/>
         </w:rPr>
         <w:t>保羅勸誡和教導每個人的目的是什麼呢？</w:t>
       </w:r>
     </w:p>
     <w:p>
-      <w:r/>
-      <w:r>
+      <w:pPr/>
+      <w:r>
+        <w:rPr>
+          <w:lang w:val="zh_TW" w:bidi="zh_TW"/>
+        </w:rPr>
+      </w:r>
+      <w:r>
+        <w:rPr>
+          <w:lang w:val="zh_TW" w:bidi="zh_TW"/>
+        </w:rPr>
         <w:t>保羅的目的是使每個人在基督裡達到完全。</w:t>
       </w:r>
-      <w:r/>
-      <w:r/>
-    </w:p>
-    <w:p>
-      <w:r/>
+      <w:r>
+        <w:rPr>
+          <w:lang w:val="zh_TW" w:bidi="zh_TW"/>
+        </w:rPr>
+      </w:r>
+      <w:r>
+        <w:rPr>
+          <w:lang w:val="zh_TW" w:bidi="zh_TW"/>
+        </w:rPr>
+      </w:r>
+    </w:p>
+    <w:p>
+      <w:pPr/>
+      <w:r>
+        <w:rPr>
+          <w:lang w:val="zh_TW" w:bidi="zh_TW"/>
+        </w:rPr>
+      </w:r>
     </w:p>
     <w:p>
       <w:pPr>
         <w:pStyle w:val="Heading2"/>
       </w:pPr>
       <w:r>
+        <w:rPr>
+          <w:lang w:val="zh_TW" w:bidi="zh_TW"/>
+        </w:rPr>
         <w:t>歌羅西書 2:2</w:t>
       </w:r>
-      <w:r/>
-    </w:p>
-    <w:p>
-      <w:r/>
+      <w:r>
+        <w:rPr>
+          <w:lang w:val="zh_TW" w:bidi="zh_TW"/>
+        </w:rPr>
+      </w:r>
+    </w:p>
+    <w:p>
+      <w:pPr/>
+      <w:r>
+        <w:rPr>
+          <w:lang w:val="zh_TW" w:bidi="zh_TW"/>
+        </w:rPr>
+      </w:r>
       <w:r>
         <w:rPr>
           <w:b/>
+          <w:lang w:val="zh_TW" w:bidi="zh_TW"/>
         </w:rPr>
         <w:t>神的奧秘是什麼呢？</w:t>
       </w:r>
     </w:p>
     <w:p>
-      <w:r/>
-      <w:r>
+      <w:pPr/>
+      <w:r>
+        <w:rPr>
+          <w:lang w:val="zh_TW" w:bidi="zh_TW"/>
+        </w:rPr>
+      </w:r>
+      <w:r>
+        <w:rPr>
+          <w:lang w:val="zh_TW" w:bidi="zh_TW"/>
+        </w:rPr>
         <w:t>神的奧秘就是基督。</w:t>
       </w:r>
-      <w:r/>
-      <w:r/>
-    </w:p>
-    <w:p>
-      <w:r/>
+      <w:r>
+        <w:rPr>
+          <w:lang w:val="zh_TW" w:bidi="zh_TW"/>
+        </w:rPr>
+      </w:r>
+      <w:r>
+        <w:rPr>
+          <w:lang w:val="zh_TW" w:bidi="zh_TW"/>
+        </w:rPr>
+      </w:r>
+    </w:p>
+    <w:p>
+      <w:pPr/>
+      <w:r>
+        <w:rPr>
+          <w:lang w:val="zh_TW" w:bidi="zh_TW"/>
+        </w:rPr>
+      </w:r>
     </w:p>
     <w:p>
       <w:pPr>
         <w:pStyle w:val="Heading2"/>
       </w:pPr>
       <w:r>
+        <w:rPr>
+          <w:lang w:val="zh_TW" w:bidi="zh_TW"/>
+        </w:rPr>
         <w:t>歌羅西書 2:3</w:t>
       </w:r>
-      <w:r/>
-    </w:p>
-    <w:p>
-      <w:r/>
+      <w:r>
+        <w:rPr>
+          <w:lang w:val="zh_TW" w:bidi="zh_TW"/>
+        </w:rPr>
+      </w:r>
+    </w:p>
+    <w:p>
+      <w:pPr/>
+      <w:r>
+        <w:rPr>
+          <w:lang w:val="zh_TW" w:bidi="zh_TW"/>
+        </w:rPr>
+      </w:r>
       <w:r>
         <w:rPr>
           <w:b/>
+          <w:lang w:val="zh_TW" w:bidi="zh_TW"/>
         </w:rPr>
         <w:t>什麼隱藏在基督裡？</w:t>
       </w:r>
     </w:p>
     <w:p>
-      <w:r/>
-      <w:r>
+      <w:pPr/>
+      <w:r>
+        <w:rPr>
+          <w:lang w:val="zh_TW" w:bidi="zh_TW"/>
+        </w:rPr>
+      </w:r>
+      <w:r>
+        <w:rPr>
+          <w:lang w:val="zh_TW" w:bidi="zh_TW"/>
+        </w:rPr>
         <w:t>所有智慧和知識的隱藏寶藏都在基督裡。</w:t>
       </w:r>
-      <w:r/>
-      <w:r/>
-    </w:p>
-    <w:p>
-      <w:r/>
+      <w:r>
+        <w:rPr>
+          <w:lang w:val="zh_TW" w:bidi="zh_TW"/>
+        </w:rPr>
+      </w:r>
+      <w:r>
+        <w:rPr>
+          <w:lang w:val="zh_TW" w:bidi="zh_TW"/>
+        </w:rPr>
+      </w:r>
+    </w:p>
+    <w:p>
+      <w:pPr/>
+      <w:r>
+        <w:rPr>
+          <w:lang w:val="zh_TW" w:bidi="zh_TW"/>
+        </w:rPr>
+      </w:r>
     </w:p>
     <w:p>
       <w:pPr>
         <w:pStyle w:val="Heading2"/>
       </w:pPr>
       <w:r>
+        <w:rPr>
+          <w:lang w:val="zh_TW" w:bidi="zh_TW"/>
+        </w:rPr>
         <w:t>歌羅西書 2:4</w:t>
       </w:r>
-      <w:r/>
-    </w:p>
-    <w:p>
-      <w:r/>
+      <w:r>
+        <w:rPr>
+          <w:lang w:val="zh_TW" w:bidi="zh_TW"/>
+        </w:rPr>
+      </w:r>
+    </w:p>
+    <w:p>
+      <w:pPr/>
+      <w:r>
+        <w:rPr>
+          <w:lang w:val="zh_TW" w:bidi="zh_TW"/>
+        </w:rPr>
+      </w:r>
       <w:r>
         <w:rPr>
           <w:b/>
+          <w:lang w:val="zh_TW" w:bidi="zh_TW"/>
         </w:rPr>
         <w:t>保羅擔心歌羅西人可能會發生什麼事？</w:t>
       </w:r>
     </w:p>
     <w:p>
-      <w:r/>
-      <w:r>
+      <w:pPr/>
+      <w:r>
+        <w:rPr>
+          <w:lang w:val="zh_TW" w:bidi="zh_TW"/>
+        </w:rPr>
+      </w:r>
+      <w:r>
+        <w:rPr>
+          <w:lang w:val="zh_TW" w:bidi="zh_TW"/>
+        </w:rPr>
         <w:t>保羅擔心歌羅西人可能會被花言巧語所迷惑。</w:t>
       </w:r>
-      <w:r/>
-      <w:r/>
-    </w:p>
-    <w:p>
-      <w:r/>
+      <w:r>
+        <w:rPr>
+          <w:lang w:val="zh_TW" w:bidi="zh_TW"/>
+        </w:rPr>
+      </w:r>
+      <w:r>
+        <w:rPr>
+          <w:lang w:val="zh_TW" w:bidi="zh_TW"/>
+        </w:rPr>
+      </w:r>
+    </w:p>
+    <w:p>
+      <w:pPr/>
+      <w:r>
+        <w:rPr>
+          <w:lang w:val="zh_TW" w:bidi="zh_TW"/>
+        </w:rPr>
+      </w:r>
     </w:p>
     <w:p>
       <w:pPr>
         <w:pStyle w:val="Heading2"/>
       </w:pPr>
       <w:r>
+        <w:rPr>
+          <w:lang w:val="zh_TW" w:bidi="zh_TW"/>
+        </w:rPr>
         <w:t>歌羅西書 2:6</w:t>
       </w:r>
-      <w:r/>
-    </w:p>
-    <w:p>
-      <w:r/>
+      <w:r>
+        <w:rPr>
+          <w:lang w:val="zh_TW" w:bidi="zh_TW"/>
+        </w:rPr>
+      </w:r>
+    </w:p>
+    <w:p>
+      <w:pPr/>
+      <w:r>
+        <w:rPr>
+          <w:lang w:val="zh_TW" w:bidi="zh_TW"/>
+        </w:rPr>
+      </w:r>
       <w:r>
         <w:rPr>
           <w:b/>
+          <w:lang w:val="zh_TW" w:bidi="zh_TW"/>
         </w:rPr>
         <w:t>他們既然已經接受了基督耶穌，保羅現在呼召歌羅西人做什麼呢？</w:t>
       </w:r>
     </w:p>
     <w:p>
-      <w:r/>
-      <w:r>
+      <w:pPr/>
+      <w:r>
+        <w:rPr>
+          <w:lang w:val="zh_TW" w:bidi="zh_TW"/>
+        </w:rPr>
+      </w:r>
+      <w:r>
+        <w:rPr>
+          <w:lang w:val="zh_TW" w:bidi="zh_TW"/>
+        </w:rPr>
         <w:t>保羅呼召歌羅西人以他們接受基督耶穌的方式來行事為人。</w:t>
       </w:r>
-      <w:r/>
-      <w:r/>
-    </w:p>
-    <w:p>
-      <w:r/>
+      <w:r>
+        <w:rPr>
+          <w:lang w:val="zh_TW" w:bidi="zh_TW"/>
+        </w:rPr>
+      </w:r>
+      <w:r>
+        <w:rPr>
+          <w:lang w:val="zh_TW" w:bidi="zh_TW"/>
+        </w:rPr>
+      </w:r>
+    </w:p>
+    <w:p>
+      <w:pPr/>
+      <w:r>
+        <w:rPr>
+          <w:lang w:val="zh_TW" w:bidi="zh_TW"/>
+        </w:rPr>
+      </w:r>
     </w:p>
     <w:p>
       <w:pPr>
         <w:pStyle w:val="Heading2"/>
       </w:pPr>
       <w:r>
+        <w:rPr>
+          <w:lang w:val="zh_TW" w:bidi="zh_TW"/>
+        </w:rPr>
         <w:t>歌羅西書 2:8</w:t>
       </w:r>
-      <w:r/>
-    </w:p>
-    <w:p>
-      <w:r/>
+      <w:r>
+        <w:rPr>
+          <w:lang w:val="zh_TW" w:bidi="zh_TW"/>
+        </w:rPr>
+      </w:r>
+    </w:p>
+    <w:p>
+      <w:pPr/>
+      <w:r>
+        <w:rPr>
+          <w:lang w:val="zh_TW" w:bidi="zh_TW"/>
+        </w:rPr>
+      </w:r>
       <w:r>
         <w:rPr>
           <w:b/>
+          <w:lang w:val="zh_TW" w:bidi="zh_TW"/>
         </w:rPr>
         <w:t>保羅所擔心的虛空的欺騙是基於什麼？</w:t>
       </w:r>
     </w:p>
     <w:p>
-      <w:r/>
-      <w:r>
+      <w:pPr/>
+      <w:r>
+        <w:rPr>
+          <w:lang w:val="zh_TW" w:bidi="zh_TW"/>
+        </w:rPr>
+      </w:r>
+      <w:r>
+        <w:rPr>
+          <w:lang w:val="zh_TW" w:bidi="zh_TW"/>
+        </w:rPr>
         <w:t>這些虛空的欺騙是基於人的傳統和世俗的罪惡的信仰體系。</w:t>
       </w:r>
-      <w:r/>
-      <w:r/>
-    </w:p>
-    <w:p>
-      <w:r/>
+      <w:r>
+        <w:rPr>
+          <w:lang w:val="zh_TW" w:bidi="zh_TW"/>
+        </w:rPr>
+      </w:r>
+      <w:r>
+        <w:rPr>
+          <w:lang w:val="zh_TW" w:bidi="zh_TW"/>
+        </w:rPr>
+      </w:r>
+    </w:p>
+    <w:p>
+      <w:pPr/>
+      <w:r>
+        <w:rPr>
+          <w:lang w:val="zh_TW" w:bidi="zh_TW"/>
+        </w:rPr>
+      </w:r>
     </w:p>
     <w:p>
       <w:pPr>
         <w:pStyle w:val="Heading2"/>
       </w:pPr>
       <w:r>
+        <w:rPr>
+          <w:lang w:val="zh_TW" w:bidi="zh_TW"/>
+        </w:rPr>
         <w:t>歌羅西書 2:9</w:t>
       </w:r>
-      <w:r/>
-    </w:p>
-    <w:p>
-      <w:r/>
+      <w:r>
+        <w:rPr>
+          <w:lang w:val="zh_TW" w:bidi="zh_TW"/>
+        </w:rPr>
+      </w:r>
+    </w:p>
+    <w:p>
+      <w:pPr/>
+      <w:r>
+        <w:rPr>
+          <w:lang w:val="zh_TW" w:bidi="zh_TW"/>
+        </w:rPr>
+      </w:r>
       <w:r>
         <w:rPr>
           <w:b/>
+          <w:lang w:val="zh_TW" w:bidi="zh_TW"/>
         </w:rPr>
         <w:t>什麼住在基督裡？</w:t>
       </w:r>
     </w:p>
     <w:p>
-      <w:r/>
-      <w:r>
+      <w:pPr/>
+      <w:r>
+        <w:rPr>
+          <w:lang w:val="zh_TW" w:bidi="zh_TW"/>
+        </w:rPr>
+      </w:r>
+      <w:r>
+        <w:rPr>
+          <w:lang w:val="zh_TW" w:bidi="zh_TW"/>
+        </w:rPr>
         <w:t>神的一切豐盛都居住在基督裡。</w:t>
       </w:r>
-      <w:r/>
-      <w:r/>
-    </w:p>
-    <w:p>
-      <w:r/>
+      <w:r>
+        <w:rPr>
+          <w:lang w:val="zh_TW" w:bidi="zh_TW"/>
+        </w:rPr>
+      </w:r>
+      <w:r>
+        <w:rPr>
+          <w:lang w:val="zh_TW" w:bidi="zh_TW"/>
+        </w:rPr>
+      </w:r>
+    </w:p>
+    <w:p>
+      <w:pPr/>
+      <w:r>
+        <w:rPr>
+          <w:lang w:val="zh_TW" w:bidi="zh_TW"/>
+        </w:rPr>
+      </w:r>
     </w:p>
     <w:p>
       <w:pPr>
         <w:pStyle w:val="Heading2"/>
       </w:pPr>
       <w:r>
+        <w:rPr>
+          <w:lang w:val="zh_TW" w:bidi="zh_TW"/>
+        </w:rPr>
         <w:t>歌羅西書 2:10</w:t>
       </w:r>
-      <w:r/>
-    </w:p>
-    <w:p>
-      <w:r/>
+      <w:r>
+        <w:rPr>
+          <w:lang w:val="zh_TW" w:bidi="zh_TW"/>
+        </w:rPr>
+      </w:r>
+    </w:p>
+    <w:p>
+      <w:pPr/>
+      <w:r>
+        <w:rPr>
+          <w:lang w:val="zh_TW" w:bidi="zh_TW"/>
+        </w:rPr>
+      </w:r>
       <w:r>
         <w:rPr>
           <w:b/>
+          <w:lang w:val="zh_TW" w:bidi="zh_TW"/>
         </w:rPr>
         <w:t>誰是所有統治和權柄的元首？</w:t>
       </w:r>
     </w:p>
     <w:p>
-      <w:r/>
-      <w:r>
+      <w:pPr/>
+      <w:r>
+        <w:rPr>
+          <w:lang w:val="zh_TW" w:bidi="zh_TW"/>
+        </w:rPr>
+      </w:r>
+      <w:r>
+        <w:rPr>
+          <w:lang w:val="zh_TW" w:bidi="zh_TW"/>
+        </w:rPr>
         <w:t>基督是所有統治和權柄的元首。</w:t>
       </w:r>
-      <w:r/>
-      <w:r/>
-    </w:p>
-    <w:p>
-      <w:r/>
+      <w:r>
+        <w:rPr>
+          <w:lang w:val="zh_TW" w:bidi="zh_TW"/>
+        </w:rPr>
+      </w:r>
+      <w:r>
+        <w:rPr>
+          <w:lang w:val="zh_TW" w:bidi="zh_TW"/>
+        </w:rPr>
+      </w:r>
+    </w:p>
+    <w:p>
+      <w:pPr/>
+      <w:r>
+        <w:rPr>
+          <w:lang w:val="zh_TW" w:bidi="zh_TW"/>
+        </w:rPr>
+      </w:r>
     </w:p>
     <w:p>
       <w:pPr>
         <w:pStyle w:val="Heading2"/>
       </w:pPr>
       <w:r>
+        <w:rPr>
+          <w:lang w:val="zh_TW" w:bidi="zh_TW"/>
+        </w:rPr>
         <w:t>歌羅西書 2:11</w:t>
       </w:r>
-      <w:r/>
-    </w:p>
-    <w:p>
-      <w:r/>
+      <w:r>
+        <w:rPr>
+          <w:lang w:val="zh_TW" w:bidi="zh_TW"/>
+        </w:rPr>
+      </w:r>
+    </w:p>
+    <w:p>
+      <w:pPr/>
+      <w:r>
+        <w:rPr>
+          <w:lang w:val="zh_TW" w:bidi="zh_TW"/>
+        </w:rPr>
+      </w:r>
       <w:r>
         <w:rPr>
           <w:b/>
+          <w:lang w:val="zh_TW" w:bidi="zh_TW"/>
         </w:rPr>
         <w:t>藉著基督的割禮什麼被除去？</w:t>
       </w:r>
     </w:p>
     <w:p>
-      <w:r/>
-      <w:r>
+      <w:pPr/>
+      <w:r>
+        <w:rPr>
+          <w:lang w:val="zh_TW" w:bidi="zh_TW"/>
+        </w:rPr>
+      </w:r>
+      <w:r>
+        <w:rPr>
+          <w:lang w:val="zh_TW" w:bidi="zh_TW"/>
+        </w:rPr>
         <w:t>藉著基督的割禮，罪惡的肉體情慾被除去。</w:t>
       </w:r>
-      <w:r/>
-      <w:r/>
-    </w:p>
-    <w:p>
-      <w:r/>
+      <w:r>
+        <w:rPr>
+          <w:lang w:val="zh_TW" w:bidi="zh_TW"/>
+        </w:rPr>
+      </w:r>
+      <w:r>
+        <w:rPr>
+          <w:lang w:val="zh_TW" w:bidi="zh_TW"/>
+        </w:rPr>
+      </w:r>
+    </w:p>
+    <w:p>
+      <w:pPr/>
+      <w:r>
+        <w:rPr>
+          <w:lang w:val="zh_TW" w:bidi="zh_TW"/>
+        </w:rPr>
+      </w:r>
     </w:p>
     <w:p>
       <w:pPr>
         <w:pStyle w:val="Heading2"/>
       </w:pPr>
       <w:r>
+        <w:rPr>
+          <w:lang w:val="zh_TW" w:bidi="zh_TW"/>
+        </w:rPr>
         <w:t>歌羅西書 2:12</w:t>
       </w:r>
-      <w:r/>
-    </w:p>
-    <w:p>
-      <w:r/>
+      <w:r>
+        <w:rPr>
+          <w:lang w:val="zh_TW" w:bidi="zh_TW"/>
+        </w:rPr>
+      </w:r>
+    </w:p>
+    <w:p>
+      <w:pPr/>
+      <w:r>
+        <w:rPr>
+          <w:lang w:val="zh_TW" w:bidi="zh_TW"/>
+        </w:rPr>
+      </w:r>
       <w:r>
         <w:rPr>
           <w:b/>
+          <w:lang w:val="zh_TW" w:bidi="zh_TW"/>
         </w:rPr>
         <w:t>洗禮中發生了什麼事情？</w:t>
       </w:r>
     </w:p>
     <w:p>
-      <w:r/>
-      <w:r>
+      <w:pPr/>
+      <w:r>
+        <w:rPr>
+          <w:lang w:val="zh_TW" w:bidi="zh_TW"/>
+        </w:rPr>
+      </w:r>
+      <w:r>
+        <w:rPr>
+          <w:lang w:val="zh_TW" w:bidi="zh_TW"/>
+        </w:rPr>
         <w:t>人在洗禮中與基督一同埋葬。</w:t>
       </w:r>
-      <w:r/>
-      <w:r/>
-    </w:p>
-    <w:p>
-      <w:r/>
+      <w:r>
+        <w:rPr>
+          <w:lang w:val="zh_TW" w:bidi="zh_TW"/>
+        </w:rPr>
+      </w:r>
+      <w:r>
+        <w:rPr>
+          <w:lang w:val="zh_TW" w:bidi="zh_TW"/>
+        </w:rPr>
+      </w:r>
+    </w:p>
+    <w:p>
+      <w:pPr/>
+      <w:r>
+        <w:rPr>
+          <w:lang w:val="zh_TW" w:bidi="zh_TW"/>
+        </w:rPr>
+      </w:r>
     </w:p>
     <w:p>
       <w:pPr>
         <w:pStyle w:val="Heading2"/>
       </w:pPr>
       <w:r>
+        <w:rPr>
+          <w:lang w:val="zh_TW" w:bidi="zh_TW"/>
+        </w:rPr>
         <w:t>歌羅西書 2:13</w:t>
       </w:r>
-      <w:r/>
-    </w:p>
-    <w:p>
-      <w:r/>
+      <w:r>
+        <w:rPr>
+          <w:lang w:val="zh_TW" w:bidi="zh_TW"/>
+        </w:rPr>
+      </w:r>
+    </w:p>
+    <w:p>
+      <w:pPr/>
+      <w:r>
+        <w:rPr>
+          <w:lang w:val="zh_TW" w:bidi="zh_TW"/>
+        </w:rPr>
+      </w:r>
       <w:r>
         <w:rPr>
           <w:b/>
+          <w:lang w:val="zh_TW" w:bidi="zh_TW"/>
         </w:rPr>
         <w:t>在基督使人復活之前，人的狀況是如何？</w:t>
       </w:r>
     </w:p>
     <w:p>
-      <w:r/>
-      <w:r>
+      <w:pPr/>
+      <w:r>
+        <w:rPr>
+          <w:lang w:val="zh_TW" w:bidi="zh_TW"/>
+        </w:rPr>
+      </w:r>
+      <w:r>
+        <w:rPr>
+          <w:lang w:val="zh_TW" w:bidi="zh_TW"/>
+        </w:rPr>
         <w:t>人在基督使他活過來之前，是死在罪中。</w:t>
       </w:r>
-      <w:r/>
-      <w:r/>
-    </w:p>
-    <w:p>
-      <w:r/>
+      <w:r>
+        <w:rPr>
+          <w:lang w:val="zh_TW" w:bidi="zh_TW"/>
+        </w:rPr>
+      </w:r>
+      <w:r>
+        <w:rPr>
+          <w:lang w:val="zh_TW" w:bidi="zh_TW"/>
+        </w:rPr>
+      </w:r>
+    </w:p>
+    <w:p>
+      <w:pPr/>
+      <w:r>
+        <w:rPr>
+          <w:lang w:val="zh_TW" w:bidi="zh_TW"/>
+        </w:rPr>
+      </w:r>
     </w:p>
     <w:p>
       <w:pPr>
         <w:pStyle w:val="Heading2"/>
       </w:pPr>
       <w:r>
+        <w:rPr>
+          <w:lang w:val="zh_TW" w:bidi="zh_TW"/>
+        </w:rPr>
         <w:t>歌羅西書 2:14</w:t>
       </w:r>
-      <w:r/>
-    </w:p>
-    <w:p>
-      <w:r/>
+      <w:r>
+        <w:rPr>
+          <w:lang w:val="zh_TW" w:bidi="zh_TW"/>
+        </w:rPr>
+      </w:r>
+    </w:p>
+    <w:p>
+      <w:pPr/>
+      <w:r>
+        <w:rPr>
+          <w:lang w:val="zh_TW" w:bidi="zh_TW"/>
+        </w:rPr>
+      </w:r>
       <w:r>
         <w:rPr>
           <w:b/>
+          <w:lang w:val="zh_TW" w:bidi="zh_TW"/>
         </w:rPr>
         <w:t>基督對我們罪債的記錄做了什麼？</w:t>
       </w:r>
     </w:p>
     <w:p>
-      <w:r/>
-      <w:r>
+      <w:pPr/>
+      <w:r>
+        <w:rPr>
+          <w:lang w:val="zh_TW" w:bidi="zh_TW"/>
+        </w:rPr>
+      </w:r>
+      <w:r>
+        <w:rPr>
+          <w:lang w:val="zh_TW" w:bidi="zh_TW"/>
+        </w:rPr>
         <w:t>基督塗抹了罪債的記錄，並將其釘在十字架上。</w:t>
       </w:r>
-      <w:r/>
-      <w:r/>
-    </w:p>
-    <w:p>
-      <w:r/>
+      <w:r>
+        <w:rPr>
+          <w:lang w:val="zh_TW" w:bidi="zh_TW"/>
+        </w:rPr>
+      </w:r>
+      <w:r>
+        <w:rPr>
+          <w:lang w:val="zh_TW" w:bidi="zh_TW"/>
+        </w:rPr>
+      </w:r>
+    </w:p>
+    <w:p>
+      <w:pPr/>
+      <w:r>
+        <w:rPr>
+          <w:lang w:val="zh_TW" w:bidi="zh_TW"/>
+        </w:rPr>
+      </w:r>
     </w:p>
     <w:p>
       <w:pPr>
         <w:pStyle w:val="Heading2"/>
       </w:pPr>
       <w:r>
+        <w:rPr>
+          <w:lang w:val="zh_TW" w:bidi="zh_TW"/>
+        </w:rPr>
         <w:t>歌羅西書 2:15</w:t>
       </w:r>
-      <w:r/>
-    </w:p>
-    <w:p>
-      <w:r/>
+      <w:r>
+        <w:rPr>
+          <w:lang w:val="zh_TW" w:bidi="zh_TW"/>
+        </w:rPr>
+      </w:r>
+    </w:p>
+    <w:p>
+      <w:pPr/>
+      <w:r>
+        <w:rPr>
+          <w:lang w:val="zh_TW" w:bidi="zh_TW"/>
+        </w:rPr>
+      </w:r>
       <w:r>
         <w:rPr>
           <w:b/>
+          <w:lang w:val="zh_TW" w:bidi="zh_TW"/>
         </w:rPr>
         <w:t>基督對執政者和掌權者做了什麼？</w:t>
       </w:r>
     </w:p>
     <w:p>
-      <w:r/>
-      <w:r>
+      <w:pPr/>
+      <w:r>
+        <w:rPr>
+          <w:lang w:val="zh_TW" w:bidi="zh_TW"/>
+        </w:rPr>
+      </w:r>
+      <w:r>
+        <w:rPr>
+          <w:lang w:val="zh_TW" w:bidi="zh_TW"/>
+        </w:rPr>
         <w:t>基督廢除了致政者和掌權者，公開顯露他們，並帶著他們作為祂的俘虜參加勝利的遊行。</w:t>
       </w:r>
-      <w:r/>
-      <w:r/>
-    </w:p>
-    <w:p>
-      <w:r/>
+      <w:r>
+        <w:rPr>
+          <w:lang w:val="zh_TW" w:bidi="zh_TW"/>
+        </w:rPr>
+      </w:r>
+      <w:r>
+        <w:rPr>
+          <w:lang w:val="zh_TW" w:bidi="zh_TW"/>
+        </w:rPr>
+      </w:r>
+    </w:p>
+    <w:p>
+      <w:pPr/>
+      <w:r>
+        <w:rPr>
+          <w:lang w:val="zh_TW" w:bidi="zh_TW"/>
+        </w:rPr>
+      </w:r>
     </w:p>
     <w:p>
       <w:pPr>
         <w:pStyle w:val="Heading2"/>
       </w:pPr>
       <w:r>
+        <w:rPr>
+          <w:lang w:val="zh_TW" w:bidi="zh_TW"/>
+        </w:rPr>
         <w:t>歌羅西書 2:16</w:t>
       </w:r>
-      <w:r/>
-    </w:p>
-    <w:p>
-      <w:r/>
+      <w:r>
+        <w:rPr>
+          <w:lang w:val="zh_TW" w:bidi="zh_TW"/>
+        </w:rPr>
+      </w:r>
+    </w:p>
+    <w:p>
+      <w:pPr/>
+      <w:r>
+        <w:rPr>
+          <w:lang w:val="zh_TW" w:bidi="zh_TW"/>
+        </w:rPr>
+      </w:r>
       <w:r>
         <w:rPr>
           <w:b/>
+          <w:lang w:val="zh_TW" w:bidi="zh_TW"/>
         </w:rPr>
         <w:t>保羅所說的什麼是將來事物的影子？</w:t>
       </w:r>
     </w:p>
     <w:p>
-      <w:r/>
-      <w:r>
+      <w:pPr/>
+      <w:r>
+        <w:rPr>
+          <w:lang w:val="zh_TW" w:bidi="zh_TW"/>
+        </w:rPr>
+      </w:r>
+      <w:r>
+        <w:rPr>
+          <w:lang w:val="zh_TW" w:bidi="zh_TW"/>
+        </w:rPr>
         <w:t>保羅說，食物、飲水、節期和安息日都是未來事物的影子。</w:t>
       </w:r>
-      <w:r/>
-      <w:r/>
-    </w:p>
-    <w:p>
-      <w:r/>
+      <w:r>
+        <w:rPr>
+          <w:lang w:val="zh_TW" w:bidi="zh_TW"/>
+        </w:rPr>
+      </w:r>
+      <w:r>
+        <w:rPr>
+          <w:lang w:val="zh_TW" w:bidi="zh_TW"/>
+        </w:rPr>
+      </w:r>
+    </w:p>
+    <w:p>
+      <w:pPr/>
+      <w:r>
+        <w:rPr>
+          <w:lang w:val="zh_TW" w:bidi="zh_TW"/>
+        </w:rPr>
+      </w:r>
     </w:p>
     <w:p>
       <w:pPr>
         <w:pStyle w:val="Heading2"/>
       </w:pPr>
       <w:r>
+        <w:rPr>
+          <w:lang w:val="zh_TW" w:bidi="zh_TW"/>
+        </w:rPr>
         <w:t>歌羅西書 2:17</w:t>
       </w:r>
-      <w:r/>
-    </w:p>
-    <w:p>
-      <w:r/>
+      <w:r>
+        <w:rPr>
+          <w:lang w:val="zh_TW" w:bidi="zh_TW"/>
+        </w:rPr>
+      </w:r>
+    </w:p>
+    <w:p>
+      <w:pPr/>
+      <w:r>
+        <w:rPr>
+          <w:lang w:val="zh_TW" w:bidi="zh_TW"/>
+        </w:rPr>
+      </w:r>
       <w:r>
         <w:rPr>
           <w:b/>
+          <w:lang w:val="zh_TW" w:bidi="zh_TW"/>
         </w:rPr>
         <w:t>影子的實體是指什麼？</w:t>
       </w:r>
     </w:p>
     <w:p>
-      <w:r/>
-      <w:r>
+      <w:pPr/>
+      <w:r>
+        <w:rPr>
+          <w:lang w:val="zh_TW" w:bidi="zh_TW"/>
+        </w:rPr>
+      </w:r>
+      <w:r>
+        <w:rPr>
+          <w:lang w:val="zh_TW" w:bidi="zh_TW"/>
+        </w:rPr>
         <w:t>影子的實體指的是基督。</w:t>
       </w:r>
-      <w:r/>
-      <w:r/>
-    </w:p>
-    <w:p>
-      <w:r/>
+      <w:r>
+        <w:rPr>
+          <w:lang w:val="zh_TW" w:bidi="zh_TW"/>
+        </w:rPr>
+      </w:r>
+      <w:r>
+        <w:rPr>
+          <w:lang w:val="zh_TW" w:bidi="zh_TW"/>
+        </w:rPr>
+      </w:r>
+    </w:p>
+    <w:p>
+      <w:pPr/>
+      <w:r>
+        <w:rPr>
+          <w:lang w:val="zh_TW" w:bidi="zh_TW"/>
+        </w:rPr>
+      </w:r>
     </w:p>
     <w:p>
       <w:pPr>
         <w:pStyle w:val="Heading2"/>
       </w:pPr>
       <w:r>
+        <w:rPr>
+          <w:lang w:val="zh_TW" w:bidi="zh_TW"/>
+        </w:rPr>
         <w:t>歌羅西書 2:19</w:t>
       </w:r>
-      <w:r/>
-    </w:p>
-    <w:p>
-      <w:r/>
+      <w:r>
+        <w:rPr>
+          <w:lang w:val="zh_TW" w:bidi="zh_TW"/>
+        </w:rPr>
+      </w:r>
+    </w:p>
+    <w:p>
+      <w:pPr/>
+      <w:r>
+        <w:rPr>
+          <w:lang w:val="zh_TW" w:bidi="zh_TW"/>
+        </w:rPr>
+      </w:r>
       <w:r>
         <w:rPr>
           <w:b/>
+          <w:lang w:val="zh_TW" w:bidi="zh_TW"/>
         </w:rPr>
         <w:t>整個身體是從哪裡靠著神所賜的增長而成長的？</w:t>
       </w:r>
     </w:p>
     <w:p>
-      <w:r/>
-      <w:r>
+      <w:pPr/>
+      <w:r>
+        <w:rPr>
+          <w:lang w:val="zh_TW" w:bidi="zh_TW"/>
+        </w:rPr>
+      </w:r>
+      <w:r>
+        <w:rPr>
+          <w:lang w:val="zh_TW" w:bidi="zh_TW"/>
+        </w:rPr>
         <w:t>全身緊緊靠著元首基督，藉著從神所賜的增長而成長。</w:t>
       </w:r>
-      <w:r/>
-      <w:r/>
-    </w:p>
-    <w:p>
-      <w:r/>
+      <w:r>
+        <w:rPr>
+          <w:lang w:val="zh_TW" w:bidi="zh_TW"/>
+        </w:rPr>
+      </w:r>
+      <w:r>
+        <w:rPr>
+          <w:lang w:val="zh_TW" w:bidi="zh_TW"/>
+        </w:rPr>
+      </w:r>
+    </w:p>
+    <w:p>
+      <w:pPr/>
+      <w:r>
+        <w:rPr>
+          <w:lang w:val="zh_TW" w:bidi="zh_TW"/>
+        </w:rPr>
+      </w:r>
     </w:p>
     <w:p>
       <w:pPr>
         <w:pStyle w:val="Heading2"/>
       </w:pPr>
       <w:r>
+        <w:rPr>
+          <w:lang w:val="zh_TW" w:bidi="zh_TW"/>
+        </w:rPr>
         <w:t>歌羅西書 2:21</w:t>
       </w:r>
-      <w:r/>
-    </w:p>
-    <w:p>
-      <w:r/>
+      <w:r>
+        <w:rPr>
+          <w:lang w:val="zh_TW" w:bidi="zh_TW"/>
+        </w:rPr>
+      </w:r>
+    </w:p>
+    <w:p>
+      <w:pPr/>
+      <w:r>
+        <w:rPr>
+          <w:lang w:val="zh_TW" w:bidi="zh_TW"/>
+        </w:rPr>
+      </w:r>
       <w:r>
         <w:rPr>
           <w:b/>
+          <w:lang w:val="zh_TW" w:bidi="zh_TW"/>
         </w:rPr>
         <w:t>保羅提到哪些類型的誡命是世俗信仰的一部分？</w:t>
       </w:r>
     </w:p>
     <w:p>
-      <w:r/>
-      <w:r>
+      <w:pPr/>
+      <w:r>
+        <w:rPr>
+          <w:lang w:val="zh_TW" w:bidi="zh_TW"/>
+        </w:rPr>
+      </w:r>
+      <w:r>
+        <w:rPr>
+          <w:lang w:val="zh_TW" w:bidi="zh_TW"/>
+        </w:rPr>
         <w:t>不可拿、不可嘗、不可摸的誡命是世俗信仰的一部分。</w:t>
       </w:r>
-      <w:r/>
-      <w:r/>
-    </w:p>
-    <w:p>
-      <w:r/>
+      <w:r>
+        <w:rPr>
+          <w:lang w:val="zh_TW" w:bidi="zh_TW"/>
+        </w:rPr>
+      </w:r>
+      <w:r>
+        <w:rPr>
+          <w:lang w:val="zh_TW" w:bidi="zh_TW"/>
+        </w:rPr>
+      </w:r>
+    </w:p>
+    <w:p>
+      <w:pPr/>
+      <w:r>
+        <w:rPr>
+          <w:lang w:val="zh_TW" w:bidi="zh_TW"/>
+        </w:rPr>
+      </w:r>
     </w:p>
     <w:p>
       <w:pPr>
         <w:pStyle w:val="Heading2"/>
       </w:pPr>
       <w:r>
+        <w:rPr>
+          <w:lang w:val="zh_TW" w:bidi="zh_TW"/>
+        </w:rPr>
         <w:t>歌羅西書 2:23</w:t>
       </w:r>
-      <w:r/>
-    </w:p>
-    <w:p>
-      <w:r/>
+      <w:r>
+        <w:rPr>
+          <w:lang w:val="zh_TW" w:bidi="zh_TW"/>
+        </w:rPr>
+      </w:r>
+    </w:p>
+    <w:p>
+      <w:pPr/>
+      <w:r>
+        <w:rPr>
+          <w:lang w:val="zh_TW" w:bidi="zh_TW"/>
+        </w:rPr>
+      </w:r>
       <w:r>
         <w:rPr>
           <w:b/>
+          <w:lang w:val="zh_TW" w:bidi="zh_TW"/>
         </w:rPr>
         <w:t>人所造的宗教的規條對於什麼是沒有價值的？</w:t>
       </w:r>
     </w:p>
     <w:p>
-      <w:r/>
-      <w:r>
+      <w:pPr/>
+      <w:r>
+        <w:rPr>
+          <w:lang w:val="zh_TW" w:bidi="zh_TW"/>
+        </w:rPr>
+      </w:r>
+      <w:r>
+        <w:rPr>
+          <w:lang w:val="zh_TW" w:bidi="zh_TW"/>
+        </w:rPr>
         <w:t>人所造的宗教的規條對於克制肉體的放縱是毫無價值。</w:t>
       </w:r>
-      <w:r/>
-      <w:r/>
-    </w:p>
-    <w:p>
-      <w:r/>
+      <w:r>
+        <w:rPr>
+          <w:lang w:val="zh_TW" w:bidi="zh_TW"/>
+        </w:rPr>
+      </w:r>
+      <w:r>
+        <w:rPr>
+          <w:lang w:val="zh_TW" w:bidi="zh_TW"/>
+        </w:rPr>
+      </w:r>
+    </w:p>
+    <w:p>
+      <w:pPr/>
+      <w:r>
+        <w:rPr>
+          <w:lang w:val="zh_TW" w:bidi="zh_TW"/>
+        </w:rPr>
+      </w:r>
     </w:p>
     <w:p>
       <w:pPr>
         <w:pStyle w:val="Heading2"/>
       </w:pPr>
       <w:r>
+        <w:rPr>
+          <w:lang w:val="zh_TW" w:bidi="zh_TW"/>
+        </w:rPr>
         <w:t>歌羅西書 3:1</w:t>
       </w:r>
-      <w:r/>
-    </w:p>
-    <w:p>
-      <w:r/>
+      <w:r>
+        <w:rPr>
+          <w:lang w:val="zh_TW" w:bidi="zh_TW"/>
+        </w:rPr>
+      </w:r>
+    </w:p>
+    <w:p>
+      <w:pPr/>
+      <w:r>
+        <w:rPr>
+          <w:lang w:val="zh_TW" w:bidi="zh_TW"/>
+        </w:rPr>
+      </w:r>
       <w:r>
         <w:rPr>
           <w:b/>
+          <w:lang w:val="zh_TW" w:bidi="zh_TW"/>
         </w:rPr>
         <w:t>基督被高升到了哪裡？</w:t>
       </w:r>
     </w:p>
     <w:p>
-      <w:r/>
-      <w:r>
+      <w:pPr/>
+      <w:r>
+        <w:rPr>
+          <w:lang w:val="zh_TW" w:bidi="zh_TW"/>
+        </w:rPr>
+      </w:r>
+      <w:r>
+        <w:rPr>
+          <w:lang w:val="zh_TW" w:bidi="zh_TW"/>
+        </w:rPr>
         <w:t>基督已被高升，坐在了神的右邊。</w:t>
       </w:r>
-      <w:r/>
-      <w:r/>
-    </w:p>
-    <w:p>
-      <w:r/>
+      <w:r>
+        <w:rPr>
+          <w:lang w:val="zh_TW" w:bidi="zh_TW"/>
+        </w:rPr>
+      </w:r>
+      <w:r>
+        <w:rPr>
+          <w:lang w:val="zh_TW" w:bidi="zh_TW"/>
+        </w:rPr>
+      </w:r>
+    </w:p>
+    <w:p>
+      <w:pPr/>
+      <w:r>
+        <w:rPr>
+          <w:lang w:val="zh_TW" w:bidi="zh_TW"/>
+        </w:rPr>
+      </w:r>
     </w:p>
     <w:p>
       <w:pPr>
         <w:pStyle w:val="Heading2"/>
       </w:pPr>
       <w:r>
+        <w:rPr>
+          <w:lang w:val="zh_TW" w:bidi="zh_TW"/>
+        </w:rPr>
         <w:t>歌羅西書 3:1–2</w:t>
       </w:r>
-      <w:r/>
-    </w:p>
-    <w:p>
-      <w:r/>
+      <w:r>
+        <w:rPr>
+          <w:lang w:val="zh_TW" w:bidi="zh_TW"/>
+        </w:rPr>
+      </w:r>
+    </w:p>
+    <w:p>
+      <w:pPr/>
+      <w:r>
+        <w:rPr>
+          <w:lang w:val="zh_TW" w:bidi="zh_TW"/>
+        </w:rPr>
+      </w:r>
       <w:r>
         <w:rPr>
           <w:b/>
+          <w:lang w:val="zh_TW" w:bidi="zh_TW"/>
         </w:rPr>
         <w:t>信徒應該追求什麼？不應該追求什麼？</w:t>
       </w:r>
     </w:p>
     <w:p>
-      <w:r/>
-      <w:r>
+      <w:pPr/>
+      <w:r>
+        <w:rPr>
+          <w:lang w:val="zh_TW" w:bidi="zh_TW"/>
+        </w:rPr>
+      </w:r>
+      <w:r>
+        <w:rPr>
+          <w:lang w:val="zh_TW" w:bidi="zh_TW"/>
+        </w:rPr>
         <w:t>信徒應該追求上面的事，而非地上的事。</w:t>
       </w:r>
-      <w:r/>
-      <w:r/>
-    </w:p>
-    <w:p>
-      <w:r/>
+      <w:r>
+        <w:rPr>
+          <w:lang w:val="zh_TW" w:bidi="zh_TW"/>
+        </w:rPr>
+      </w:r>
+      <w:r>
+        <w:rPr>
+          <w:lang w:val="zh_TW" w:bidi="zh_TW"/>
+        </w:rPr>
+      </w:r>
+    </w:p>
+    <w:p>
+      <w:pPr/>
+      <w:r>
+        <w:rPr>
+          <w:lang w:val="zh_TW" w:bidi="zh_TW"/>
+        </w:rPr>
+      </w:r>
     </w:p>
     <w:p>
       <w:pPr>
         <w:pStyle w:val="Heading2"/>
       </w:pPr>
       <w:r>
+        <w:rPr>
+          <w:lang w:val="zh_TW" w:bidi="zh_TW"/>
+        </w:rPr>
         <w:t>歌羅西書 3:3</w:t>
       </w:r>
-      <w:r/>
-    </w:p>
-    <w:p>
-      <w:r/>
+      <w:r>
+        <w:rPr>
+          <w:lang w:val="zh_TW" w:bidi="zh_TW"/>
+        </w:rPr>
+      </w:r>
+    </w:p>
+    <w:p>
+      <w:pPr/>
+      <w:r>
+        <w:rPr>
+          <w:lang w:val="zh_TW" w:bidi="zh_TW"/>
+        </w:rPr>
+      </w:r>
       <w:r>
         <w:rPr>
           <w:b/>
+          <w:lang w:val="zh_TW" w:bidi="zh_TW"/>
         </w:rPr>
         <w:t>神將信徒的生命置於何處？</w:t>
       </w:r>
     </w:p>
     <w:p>
-      <w:r/>
-      <w:r>
+      <w:pPr/>
+      <w:r>
+        <w:rPr>
+          <w:lang w:val="zh_TW" w:bidi="zh_TW"/>
+        </w:rPr>
+      </w:r>
+      <w:r>
+        <w:rPr>
+          <w:lang w:val="zh_TW" w:bidi="zh_TW"/>
+        </w:rPr>
         <w:t>神已將信徒的生命藏在基督裡。</w:t>
       </w:r>
-      <w:r/>
-      <w:r/>
-    </w:p>
-    <w:p>
-      <w:r/>
+      <w:r>
+        <w:rPr>
+          <w:lang w:val="zh_TW" w:bidi="zh_TW"/>
+        </w:rPr>
+      </w:r>
+      <w:r>
+        <w:rPr>
+          <w:lang w:val="zh_TW" w:bidi="zh_TW"/>
+        </w:rPr>
+      </w:r>
+    </w:p>
+    <w:p>
+      <w:pPr/>
+      <w:r>
+        <w:rPr>
+          <w:lang w:val="zh_TW" w:bidi="zh_TW"/>
+        </w:rPr>
+      </w:r>
     </w:p>
     <w:p>
       <w:pPr>
         <w:pStyle w:val="Heading2"/>
       </w:pPr>
       <w:r>
+        <w:rPr>
+          <w:lang w:val="zh_TW" w:bidi="zh_TW"/>
+        </w:rPr>
         <w:t>歌羅西書 3:4</w:t>
       </w:r>
-      <w:r/>
-    </w:p>
-    <w:p>
-      <w:r/>
+      <w:r>
+        <w:rPr>
+          <w:lang w:val="zh_TW" w:bidi="zh_TW"/>
+        </w:rPr>
+      </w:r>
+    </w:p>
+    <w:p>
+      <w:pPr/>
+      <w:r>
+        <w:rPr>
+          <w:lang w:val="zh_TW" w:bidi="zh_TW"/>
+        </w:rPr>
+      </w:r>
       <w:r>
         <w:rPr>
           <w:b/>
+          <w:lang w:val="zh_TW" w:bidi="zh_TW"/>
         </w:rPr>
         <w:t>當基督顯現時，信徒會經歷什麼事？</w:t>
       </w:r>
     </w:p>
     <w:p>
-      <w:r/>
-      <w:r>
+      <w:pPr/>
+      <w:r>
+        <w:rPr>
+          <w:lang w:val="zh_TW" w:bidi="zh_TW"/>
+        </w:rPr>
+      </w:r>
+      <w:r>
+        <w:rPr>
+          <w:lang w:val="zh_TW" w:bidi="zh_TW"/>
+        </w:rPr>
         <w:t>當基督顯現時，信徒也將在榮耀中與祂一同顯現。</w:t>
       </w:r>
-      <w:r/>
-      <w:r/>
-    </w:p>
-    <w:p>
-      <w:r/>
+      <w:r>
+        <w:rPr>
+          <w:lang w:val="zh_TW" w:bidi="zh_TW"/>
+        </w:rPr>
+      </w:r>
+      <w:r>
+        <w:rPr>
+          <w:lang w:val="zh_TW" w:bidi="zh_TW"/>
+        </w:rPr>
+      </w:r>
+    </w:p>
+    <w:p>
+      <w:pPr/>
+      <w:r>
+        <w:rPr>
+          <w:lang w:val="zh_TW" w:bidi="zh_TW"/>
+        </w:rPr>
+      </w:r>
     </w:p>
     <w:p>
       <w:pPr>
         <w:pStyle w:val="Heading2"/>
       </w:pPr>
       <w:r>
+        <w:rPr>
+          <w:lang w:val="zh_TW" w:bidi="zh_TW"/>
+        </w:rPr>
         <w:t>歌羅西書 3:5</w:t>
       </w:r>
-      <w:r/>
-    </w:p>
-    <w:p>
-      <w:r/>
+      <w:r>
+        <w:rPr>
+          <w:lang w:val="zh_TW" w:bidi="zh_TW"/>
+        </w:rPr>
+      </w:r>
+    </w:p>
+    <w:p>
+      <w:pPr/>
+      <w:r>
+        <w:rPr>
+          <w:lang w:val="zh_TW" w:bidi="zh_TW"/>
+        </w:rPr>
+      </w:r>
       <w:r>
         <w:rPr>
           <w:b/>
+          <w:lang w:val="zh_TW" w:bidi="zh_TW"/>
         </w:rPr>
         <w:t>信徒必須要治死什麼？</w:t>
       </w:r>
     </w:p>
     <w:p>
-      <w:r/>
-      <w:r>
+      <w:pPr/>
+      <w:r>
+        <w:rPr>
+          <w:lang w:val="zh_TW" w:bidi="zh_TW"/>
+        </w:rPr>
+      </w:r>
+      <w:r>
+        <w:rPr>
+          <w:lang w:val="zh_TW" w:bidi="zh_TW"/>
+        </w:rPr>
         <w:t>信徒必須治死地上的罪惡慾望。</w:t>
       </w:r>
-      <w:r/>
-      <w:r/>
-    </w:p>
-    <w:p>
-      <w:r/>
+      <w:r>
+        <w:rPr>
+          <w:lang w:val="zh_TW" w:bidi="zh_TW"/>
+        </w:rPr>
+      </w:r>
+      <w:r>
+        <w:rPr>
+          <w:lang w:val="zh_TW" w:bidi="zh_TW"/>
+        </w:rPr>
+      </w:r>
+    </w:p>
+    <w:p>
+      <w:pPr/>
+      <w:r>
+        <w:rPr>
+          <w:lang w:val="zh_TW" w:bidi="zh_TW"/>
+        </w:rPr>
+      </w:r>
     </w:p>
     <w:p>
       <w:pPr>
         <w:pStyle w:val="Heading2"/>
       </w:pPr>
       <w:r>
+        <w:rPr>
+          <w:lang w:val="zh_TW" w:bidi="zh_TW"/>
+        </w:rPr>
         <w:t>歌羅西書 3:6</w:t>
       </w:r>
-      <w:r/>
-    </w:p>
-    <w:p>
-      <w:r/>
+      <w:r>
+        <w:rPr>
+          <w:lang w:val="zh_TW" w:bidi="zh_TW"/>
+        </w:rPr>
+      </w:r>
+    </w:p>
+    <w:p>
+      <w:pPr/>
+      <w:r>
+        <w:rPr>
+          <w:lang w:val="zh_TW" w:bidi="zh_TW"/>
+        </w:rPr>
+      </w:r>
       <w:r>
         <w:rPr>
           <w:b/>
+          <w:lang w:val="zh_TW" w:bidi="zh_TW"/>
         </w:rPr>
         <w:t>那些悖逆神的人會有什麼後果？</w:t>
       </w:r>
     </w:p>
     <w:p>
-      <w:r/>
-      <w:r>
+      <w:pPr/>
+      <w:r>
+        <w:rPr>
+          <w:lang w:val="zh_TW" w:bidi="zh_TW"/>
+        </w:rPr>
+      </w:r>
+      <w:r>
+        <w:rPr>
+          <w:lang w:val="zh_TW" w:bidi="zh_TW"/>
+        </w:rPr>
         <w:t>神的忿怒會臨到那些悖逆神的人身上。</w:t>
       </w:r>
-      <w:r/>
-      <w:r/>
-    </w:p>
-    <w:p>
-      <w:r/>
+      <w:r>
+        <w:rPr>
+          <w:lang w:val="zh_TW" w:bidi="zh_TW"/>
+        </w:rPr>
+      </w:r>
+      <w:r>
+        <w:rPr>
+          <w:lang w:val="zh_TW" w:bidi="zh_TW"/>
+        </w:rPr>
+      </w:r>
+    </w:p>
+    <w:p>
+      <w:pPr/>
+      <w:r>
+        <w:rPr>
+          <w:lang w:val="zh_TW" w:bidi="zh_TW"/>
+        </w:rPr>
+      </w:r>
     </w:p>
     <w:p>
       <w:pPr>
         <w:pStyle w:val="Heading2"/>
       </w:pPr>
       <w:r>
+        <w:rPr>
+          <w:lang w:val="zh_TW" w:bidi="zh_TW"/>
+        </w:rPr>
         <w:t>歌羅西書 3:8</w:t>
       </w:r>
-      <w:r/>
-    </w:p>
-    <w:p>
-      <w:r/>
+      <w:r>
+        <w:rPr>
+          <w:lang w:val="zh_TW" w:bidi="zh_TW"/>
+        </w:rPr>
+      </w:r>
+    </w:p>
+    <w:p>
+      <w:pPr/>
+      <w:r>
+        <w:rPr>
+          <w:lang w:val="zh_TW" w:bidi="zh_TW"/>
+        </w:rPr>
+      </w:r>
       <w:r>
         <w:rPr>
           <w:b/>
+          <w:lang w:val="zh_TW" w:bidi="zh_TW"/>
         </w:rPr>
         <w:t>保羅說信徒必須除去哪些屬於老我的事物？</w:t>
       </w:r>
     </w:p>
     <w:p>
-      <w:r/>
-      <w:r>
+      <w:pPr/>
+      <w:r>
+        <w:rPr>
+          <w:lang w:val="zh_TW" w:bidi="zh_TW"/>
+        </w:rPr>
+      </w:r>
+      <w:r>
+        <w:rPr>
+          <w:lang w:val="zh_TW" w:bidi="zh_TW"/>
+        </w:rPr>
         <w:t>信徒必須除去憤怒、忿恨、惡意、侮辱和猥褻的言語。</w:t>
       </w:r>
-      <w:r/>
-      <w:r/>
-    </w:p>
-    <w:p>
-      <w:r/>
+      <w:r>
+        <w:rPr>
+          <w:lang w:val="zh_TW" w:bidi="zh_TW"/>
+        </w:rPr>
+      </w:r>
+      <w:r>
+        <w:rPr>
+          <w:lang w:val="zh_TW" w:bidi="zh_TW"/>
+        </w:rPr>
+      </w:r>
+    </w:p>
+    <w:p>
+      <w:pPr/>
+      <w:r>
+        <w:rPr>
+          <w:lang w:val="zh_TW" w:bidi="zh_TW"/>
+        </w:rPr>
+      </w:r>
     </w:p>
     <w:p>
       <w:pPr>
         <w:pStyle w:val="Heading2"/>
       </w:pPr>
       <w:r>
+        <w:rPr>
+          <w:lang w:val="zh_TW" w:bidi="zh_TW"/>
+        </w:rPr>
         <w:t>歌羅西書 3:10</w:t>
       </w:r>
-      <w:r/>
-    </w:p>
-    <w:p>
-      <w:r/>
+      <w:r>
+        <w:rPr>
+          <w:lang w:val="zh_TW" w:bidi="zh_TW"/>
+        </w:rPr>
+      </w:r>
+    </w:p>
+    <w:p>
+      <w:pPr/>
+      <w:r>
+        <w:rPr>
+          <w:lang w:val="zh_TW" w:bidi="zh_TW"/>
+        </w:rPr>
+      </w:r>
       <w:r>
         <w:rPr>
           <w:b/>
+          <w:lang w:val="zh_TW" w:bidi="zh_TW"/>
         </w:rPr>
         <w:t>信徒的新我是依照誰的形像造的？</w:t>
       </w:r>
     </w:p>
     <w:p>
-      <w:r/>
-      <w:r>
+      <w:pPr/>
+      <w:r>
+        <w:rPr>
+          <w:lang w:val="zh_TW" w:bidi="zh_TW"/>
+        </w:rPr>
+      </w:r>
+      <w:r>
+        <w:rPr>
+          <w:lang w:val="zh_TW" w:bidi="zh_TW"/>
+        </w:rPr>
         <w:t>信徒的新我是按照基督的形像造的。</w:t>
       </w:r>
-      <w:r/>
-      <w:r/>
-    </w:p>
-    <w:p>
-      <w:r/>
+      <w:r>
+        <w:rPr>
+          <w:lang w:val="zh_TW" w:bidi="zh_TW"/>
+        </w:rPr>
+      </w:r>
+      <w:r>
+        <w:rPr>
+          <w:lang w:val="zh_TW" w:bidi="zh_TW"/>
+        </w:rPr>
+      </w:r>
+    </w:p>
+    <w:p>
+      <w:pPr/>
+      <w:r>
+        <w:rPr>
+          <w:lang w:val="zh_TW" w:bidi="zh_TW"/>
+        </w:rPr>
+      </w:r>
     </w:p>
     <w:p>
       <w:pPr>
         <w:pStyle w:val="Heading2"/>
       </w:pPr>
       <w:r>
+        <w:rPr>
+          <w:lang w:val="zh_TW" w:bidi="zh_TW"/>
+        </w:rPr>
         <w:t>歌羅西書 3:12</w:t>
       </w:r>
-      <w:r/>
-    </w:p>
-    <w:p>
-      <w:r/>
+      <w:r>
+        <w:rPr>
+          <w:lang w:val="zh_TW" w:bidi="zh_TW"/>
+        </w:rPr>
+      </w:r>
+    </w:p>
+    <w:p>
+      <w:pPr/>
+      <w:r>
+        <w:rPr>
+          <w:lang w:val="zh_TW" w:bidi="zh_TW"/>
+        </w:rPr>
+      </w:r>
       <w:r>
         <w:rPr>
           <w:b/>
+          <w:lang w:val="zh_TW" w:bidi="zh_TW"/>
         </w:rPr>
         <w:t>保羅提到信徒應該專注於哪些屬於新我的事？</w:t>
       </w:r>
     </w:p>
     <w:p>
-      <w:r/>
-      <w:r>
+      <w:pPr/>
+      <w:r>
+        <w:rPr>
+          <w:lang w:val="zh_TW" w:bidi="zh_TW"/>
+        </w:rPr>
+      </w:r>
+      <w:r>
+        <w:rPr>
+          <w:lang w:val="zh_TW" w:bidi="zh_TW"/>
+        </w:rPr>
         <w:t>信徒必須懷有憐憫的心、恩慈、謙卑、溫柔和忍耐。</w:t>
       </w:r>
-      <w:r/>
-      <w:r/>
-    </w:p>
-    <w:p>
-      <w:r/>
+      <w:r>
+        <w:rPr>
+          <w:lang w:val="zh_TW" w:bidi="zh_TW"/>
+        </w:rPr>
+      </w:r>
+      <w:r>
+        <w:rPr>
+          <w:lang w:val="zh_TW" w:bidi="zh_TW"/>
+        </w:rPr>
+      </w:r>
+    </w:p>
+    <w:p>
+      <w:pPr/>
+      <w:r>
+        <w:rPr>
+          <w:lang w:val="zh_TW" w:bidi="zh_TW"/>
+        </w:rPr>
+      </w:r>
     </w:p>
     <w:p>
       <w:pPr>
         <w:pStyle w:val="Heading2"/>
       </w:pPr>
       <w:r>
+        <w:rPr>
+          <w:lang w:val="zh_TW" w:bidi="zh_TW"/>
+        </w:rPr>
         <w:t>歌羅西書 3:13</w:t>
       </w:r>
-      <w:r/>
-    </w:p>
-    <w:p>
-      <w:r/>
+      <w:r>
+        <w:rPr>
+          <w:lang w:val="zh_TW" w:bidi="zh_TW"/>
+        </w:rPr>
+      </w:r>
+    </w:p>
+    <w:p>
+      <w:pPr/>
+      <w:r>
+        <w:rPr>
+          <w:lang w:val="zh_TW" w:bidi="zh_TW"/>
+        </w:rPr>
+      </w:r>
       <w:r>
         <w:rPr>
           <w:b/>
+          <w:lang w:val="zh_TW" w:bidi="zh_TW"/>
         </w:rPr>
         <w:t>信徒應該如何饒恕？</w:t>
       </w:r>
     </w:p>
     <w:p>
-      <w:r/>
-      <w:r>
+      <w:pPr/>
+      <w:r>
+        <w:rPr>
+          <w:lang w:val="zh_TW" w:bidi="zh_TW"/>
+        </w:rPr>
+      </w:r>
+      <w:r>
+        <w:rPr>
+          <w:lang w:val="zh_TW" w:bidi="zh_TW"/>
+        </w:rPr>
         <w:t>信徒應該以主饒恕他的方式來饒恕他人。</w:t>
       </w:r>
-      <w:r/>
-      <w:r/>
-    </w:p>
-    <w:p>
-      <w:r/>
+      <w:r>
+        <w:rPr>
+          <w:lang w:val="zh_TW" w:bidi="zh_TW"/>
+        </w:rPr>
+      </w:r>
+      <w:r>
+        <w:rPr>
+          <w:lang w:val="zh_TW" w:bidi="zh_TW"/>
+        </w:rPr>
+      </w:r>
+    </w:p>
+    <w:p>
+      <w:pPr/>
+      <w:r>
+        <w:rPr>
+          <w:lang w:val="zh_TW" w:bidi="zh_TW"/>
+        </w:rPr>
+      </w:r>
     </w:p>
     <w:p>
       <w:pPr>
         <w:pStyle w:val="Heading2"/>
       </w:pPr>
       <w:r>
+        <w:rPr>
+          <w:lang w:val="zh_TW" w:bidi="zh_TW"/>
+        </w:rPr>
         <w:t>歌羅西書 3:14</w:t>
       </w:r>
-      <w:r/>
-    </w:p>
-    <w:p>
-      <w:r/>
+      <w:r>
+        <w:rPr>
+          <w:lang w:val="zh_TW" w:bidi="zh_TW"/>
+        </w:rPr>
+      </w:r>
+    </w:p>
+    <w:p>
+      <w:pPr/>
+      <w:r>
+        <w:rPr>
+          <w:lang w:val="zh_TW" w:bidi="zh_TW"/>
+        </w:rPr>
+      </w:r>
       <w:r>
         <w:rPr>
           <w:b/>
+          <w:lang w:val="zh_TW" w:bidi="zh_TW"/>
         </w:rPr>
         <w:t>信徒之間完美的聯繫是什麼？</w:t>
       </w:r>
     </w:p>
     <w:p>
-      <w:r/>
-      <w:r>
+      <w:pPr/>
+      <w:r>
+        <w:rPr>
+          <w:lang w:val="zh_TW" w:bidi="zh_TW"/>
+        </w:rPr>
+      </w:r>
+      <w:r>
+        <w:rPr>
+          <w:lang w:val="zh_TW" w:bidi="zh_TW"/>
+        </w:rPr>
         <w:t>愛是那完美的聯繫。</w:t>
       </w:r>
-      <w:r/>
-      <w:r/>
-    </w:p>
-    <w:p>
-      <w:r/>
+      <w:r>
+        <w:rPr>
+          <w:lang w:val="zh_TW" w:bidi="zh_TW"/>
+        </w:rPr>
+      </w:r>
+      <w:r>
+        <w:rPr>
+          <w:lang w:val="zh_TW" w:bidi="zh_TW"/>
+        </w:rPr>
+      </w:r>
+    </w:p>
+    <w:p>
+      <w:pPr/>
+      <w:r>
+        <w:rPr>
+          <w:lang w:val="zh_TW" w:bidi="zh_TW"/>
+        </w:rPr>
+      </w:r>
     </w:p>
     <w:p>
       <w:pPr>
         <w:pStyle w:val="Heading2"/>
       </w:pPr>
       <w:r>
+        <w:rPr>
+          <w:lang w:val="zh_TW" w:bidi="zh_TW"/>
+        </w:rPr>
         <w:t>歌羅西書 3:15</w:t>
       </w:r>
-      <w:r/>
-    </w:p>
-    <w:p>
-      <w:r/>
+      <w:r>
+        <w:rPr>
+          <w:lang w:val="zh_TW" w:bidi="zh_TW"/>
+        </w:rPr>
+      </w:r>
+    </w:p>
+    <w:p>
+      <w:pPr/>
+      <w:r>
+        <w:rPr>
+          <w:lang w:val="zh_TW" w:bidi="zh_TW"/>
+        </w:rPr>
+      </w:r>
       <w:r>
         <w:rPr>
           <w:b/>
+          <w:lang w:val="zh_TW" w:bidi="zh_TW"/>
         </w:rPr>
         <w:t>什麼應該在信徒的心中作主？</w:t>
       </w:r>
     </w:p>
     <w:p>
-      <w:r/>
-      <w:r>
+      <w:pPr/>
+      <w:r>
+        <w:rPr>
+          <w:lang w:val="zh_TW" w:bidi="zh_TW"/>
+        </w:rPr>
+      </w:r>
+      <w:r>
+        <w:rPr>
+          <w:lang w:val="zh_TW" w:bidi="zh_TW"/>
+        </w:rPr>
         <w:t>基督的平安應該在信徒的心中作主。</w:t>
       </w:r>
-      <w:r/>
-      <w:r/>
-    </w:p>
-    <w:p>
-      <w:r/>
+      <w:r>
+        <w:rPr>
+          <w:lang w:val="zh_TW" w:bidi="zh_TW"/>
+        </w:rPr>
+      </w:r>
+      <w:r>
+        <w:rPr>
+          <w:lang w:val="zh_TW" w:bidi="zh_TW"/>
+        </w:rPr>
+      </w:r>
+    </w:p>
+    <w:p>
+      <w:pPr/>
+      <w:r>
+        <w:rPr>
+          <w:lang w:val="zh_TW" w:bidi="zh_TW"/>
+        </w:rPr>
+      </w:r>
     </w:p>
     <w:p>
       <w:pPr>
         <w:pStyle w:val="Heading2"/>
       </w:pPr>
       <w:r>
+        <w:rPr>
+          <w:lang w:val="zh_TW" w:bidi="zh_TW"/>
+        </w:rPr>
         <w:t>歌羅西書 3:15–17</w:t>
       </w:r>
-      <w:r/>
-    </w:p>
-    <w:p>
-      <w:r/>
+      <w:r>
+        <w:rPr>
+          <w:lang w:val="zh_TW" w:bidi="zh_TW"/>
+        </w:rPr>
+      </w:r>
+    </w:p>
+    <w:p>
+      <w:pPr/>
+      <w:r>
+        <w:rPr>
+          <w:lang w:val="zh_TW" w:bidi="zh_TW"/>
+        </w:rPr>
+      </w:r>
       <w:r>
         <w:rPr>
           <w:b/>
+          <w:lang w:val="zh_TW" w:bidi="zh_TW"/>
         </w:rPr>
         <w:t>信徒應在態度、歌曲、言語和行為中向神獻上什麼？</w:t>
       </w:r>
     </w:p>
     <w:p>
-      <w:r/>
-      <w:r>
+      <w:pPr/>
+      <w:r>
+        <w:rPr>
+          <w:lang w:val="zh_TW" w:bidi="zh_TW"/>
+        </w:rPr>
+      </w:r>
+      <w:r>
+        <w:rPr>
+          <w:lang w:val="zh_TW" w:bidi="zh_TW"/>
+        </w:rPr>
         <w:t>信徒應該在態度、歌曲、言語和行為中向神獻上感恩。</w:t>
       </w:r>
-      <w:r/>
-      <w:r/>
-    </w:p>
-    <w:p>
-      <w:r/>
+      <w:r>
+        <w:rPr>
+          <w:lang w:val="zh_TW" w:bidi="zh_TW"/>
+        </w:rPr>
+      </w:r>
+      <w:r>
+        <w:rPr>
+          <w:lang w:val="zh_TW" w:bidi="zh_TW"/>
+        </w:rPr>
+      </w:r>
+    </w:p>
+    <w:p>
+      <w:pPr/>
+      <w:r>
+        <w:rPr>
+          <w:lang w:val="zh_TW" w:bidi="zh_TW"/>
+        </w:rPr>
+      </w:r>
     </w:p>
     <w:p>
       <w:pPr>
         <w:pStyle w:val="Heading2"/>
       </w:pPr>
       <w:r>
+        <w:rPr>
+          <w:lang w:val="zh_TW" w:bidi="zh_TW"/>
+        </w:rPr>
         <w:t>歌羅西書 3:16</w:t>
       </w:r>
-      <w:r/>
-    </w:p>
-    <w:p>
-      <w:r/>
+      <w:r>
+        <w:rPr>
+          <w:lang w:val="zh_TW" w:bidi="zh_TW"/>
+        </w:rPr>
+      </w:r>
+    </w:p>
+    <w:p>
+      <w:pPr/>
+      <w:r>
+        <w:rPr>
+          <w:lang w:val="zh_TW" w:bidi="zh_TW"/>
+        </w:rPr>
+      </w:r>
       <w:r>
         <w:rPr>
           <w:b/>
+          <w:lang w:val="zh_TW" w:bidi="zh_TW"/>
         </w:rPr>
         <w:t>什麼應該豐豐富富的住在信徒心中？</w:t>
       </w:r>
     </w:p>
     <w:p>
-      <w:r/>
-      <w:r>
+      <w:pPr/>
+      <w:r>
+        <w:rPr>
+          <w:lang w:val="zh_TW" w:bidi="zh_TW"/>
+        </w:rPr>
+      </w:r>
+      <w:r>
+        <w:rPr>
+          <w:lang w:val="zh_TW" w:bidi="zh_TW"/>
+        </w:rPr>
         <w:t>基督的話語應當豐豐富富的住在信徒的心中。</w:t>
       </w:r>
-      <w:r/>
-      <w:r/>
-    </w:p>
-    <w:p>
-      <w:r/>
+      <w:r>
+        <w:rPr>
+          <w:lang w:val="zh_TW" w:bidi="zh_TW"/>
+        </w:rPr>
+      </w:r>
+      <w:r>
+        <w:rPr>
+          <w:lang w:val="zh_TW" w:bidi="zh_TW"/>
+        </w:rPr>
+      </w:r>
+    </w:p>
+    <w:p>
+      <w:pPr/>
+      <w:r>
+        <w:rPr>
+          <w:lang w:val="zh_TW" w:bidi="zh_TW"/>
+        </w:rPr>
+      </w:r>
     </w:p>
     <w:p>
       <w:pPr>
         <w:pStyle w:val="Heading2"/>
       </w:pPr>
       <w:r>
+        <w:rPr>
+          <w:lang w:val="zh_TW" w:bidi="zh_TW"/>
+        </w:rPr>
         <w:t>歌羅西書 3:18</w:t>
       </w:r>
-      <w:r/>
-    </w:p>
-    <w:p>
-      <w:r/>
+      <w:r>
+        <w:rPr>
+          <w:lang w:val="zh_TW" w:bidi="zh_TW"/>
+        </w:rPr>
+      </w:r>
+    </w:p>
+    <w:p>
+      <w:pPr/>
+      <w:r>
+        <w:rPr>
+          <w:lang w:val="zh_TW" w:bidi="zh_TW"/>
+        </w:rPr>
+      </w:r>
       <w:r>
         <w:rPr>
           <w:b/>
+          <w:lang w:val="zh_TW" w:bidi="zh_TW"/>
         </w:rPr>
         <w:t>妻子應該如何回應她的丈夫？</w:t>
       </w:r>
     </w:p>
     <w:p>
-      <w:r/>
-      <w:r>
+      <w:pPr/>
+      <w:r>
+        <w:rPr>
+          <w:lang w:val="zh_TW" w:bidi="zh_TW"/>
+        </w:rPr>
+      </w:r>
+      <w:r>
+        <w:rPr>
+          <w:lang w:val="zh_TW" w:bidi="zh_TW"/>
+        </w:rPr>
         <w:t>妻子應該順服她的丈夫。</w:t>
       </w:r>
-      <w:r/>
-      <w:r/>
-    </w:p>
-    <w:p>
-      <w:r/>
+      <w:r>
+        <w:rPr>
+          <w:lang w:val="zh_TW" w:bidi="zh_TW"/>
+        </w:rPr>
+      </w:r>
+      <w:r>
+        <w:rPr>
+          <w:lang w:val="zh_TW" w:bidi="zh_TW"/>
+        </w:rPr>
+      </w:r>
+    </w:p>
+    <w:p>
+      <w:pPr/>
+      <w:r>
+        <w:rPr>
+          <w:lang w:val="zh_TW" w:bidi="zh_TW"/>
+        </w:rPr>
+      </w:r>
     </w:p>
     <w:p>
       <w:pPr>
         <w:pStyle w:val="Heading2"/>
       </w:pPr>
       <w:r>
+        <w:rPr>
+          <w:lang w:val="zh_TW" w:bidi="zh_TW"/>
+        </w:rPr>
         <w:t>歌羅西書 3:19</w:t>
       </w:r>
-      <w:r/>
-    </w:p>
-    <w:p>
-      <w:r/>
+      <w:r>
+        <w:rPr>
+          <w:lang w:val="zh_TW" w:bidi="zh_TW"/>
+        </w:rPr>
+      </w:r>
+    </w:p>
+    <w:p>
+      <w:pPr/>
+      <w:r>
+        <w:rPr>
+          <w:lang w:val="zh_TW" w:bidi="zh_TW"/>
+        </w:rPr>
+      </w:r>
       <w:r>
         <w:rPr>
           <w:b/>
+          <w:lang w:val="zh_TW" w:bidi="zh_TW"/>
         </w:rPr>
         <w:t>丈夫應該如何對待妻子？</w:t>
       </w:r>
     </w:p>
     <w:p>
-      <w:r/>
-      <w:r>
+      <w:pPr/>
+      <w:r>
+        <w:rPr>
+          <w:lang w:val="zh_TW" w:bidi="zh_TW"/>
+        </w:rPr>
+      </w:r>
+      <w:r>
+        <w:rPr>
+          <w:lang w:val="zh_TW" w:bidi="zh_TW"/>
+        </w:rPr>
         <w:t>丈夫應該愛他的妻子，不可苦待她。</w:t>
       </w:r>
-      <w:r/>
-      <w:r/>
-    </w:p>
-    <w:p>
-      <w:r/>
+      <w:r>
+        <w:rPr>
+          <w:lang w:val="zh_TW" w:bidi="zh_TW"/>
+        </w:rPr>
+      </w:r>
+      <w:r>
+        <w:rPr>
+          <w:lang w:val="zh_TW" w:bidi="zh_TW"/>
+        </w:rPr>
+      </w:r>
+    </w:p>
+    <w:p>
+      <w:pPr/>
+      <w:r>
+        <w:rPr>
+          <w:lang w:val="zh_TW" w:bidi="zh_TW"/>
+        </w:rPr>
+      </w:r>
     </w:p>
     <w:p>
       <w:pPr>
         <w:pStyle w:val="Heading2"/>
       </w:pPr>
       <w:r>
+        <w:rPr>
+          <w:lang w:val="zh_TW" w:bidi="zh_TW"/>
+        </w:rPr>
         <w:t>歌羅西書 3:20</w:t>
       </w:r>
-      <w:r/>
-    </w:p>
-    <w:p>
-      <w:r/>
+      <w:r>
+        <w:rPr>
+          <w:lang w:val="zh_TW" w:bidi="zh_TW"/>
+        </w:rPr>
+      </w:r>
+    </w:p>
+    <w:p>
+      <w:pPr/>
+      <w:r>
+        <w:rPr>
+          <w:lang w:val="zh_TW" w:bidi="zh_TW"/>
+        </w:rPr>
+      </w:r>
       <w:r>
         <w:rPr>
           <w:b/>
+          <w:lang w:val="zh_TW" w:bidi="zh_TW"/>
         </w:rPr>
         <w:t>孩子應該如何對待父母？</w:t>
       </w:r>
     </w:p>
     <w:p>
-      <w:r/>
-      <w:r>
+      <w:pPr/>
+      <w:r>
+        <w:rPr>
+          <w:lang w:val="zh_TW" w:bidi="zh_TW"/>
+        </w:rPr>
+      </w:r>
+      <w:r>
+        <w:rPr>
+          <w:lang w:val="zh_TW" w:bidi="zh_TW"/>
+        </w:rPr>
         <w:t>孩子應該在所有事情上聽從父母。</w:t>
       </w:r>
-      <w:r/>
-      <w:r/>
-    </w:p>
-    <w:p>
-      <w:r/>
+      <w:r>
+        <w:rPr>
+          <w:lang w:val="zh_TW" w:bidi="zh_TW"/>
+        </w:rPr>
+      </w:r>
+      <w:r>
+        <w:rPr>
+          <w:lang w:val="zh_TW" w:bidi="zh_TW"/>
+        </w:rPr>
+      </w:r>
+    </w:p>
+    <w:p>
+      <w:pPr/>
+      <w:r>
+        <w:rPr>
+          <w:lang w:val="zh_TW" w:bidi="zh_TW"/>
+        </w:rPr>
+      </w:r>
     </w:p>
     <w:p>
       <w:pPr>
         <w:pStyle w:val="Heading2"/>
       </w:pPr>
       <w:r>
+        <w:rPr>
+          <w:lang w:val="zh_TW" w:bidi="zh_TW"/>
+        </w:rPr>
         <w:t>歌羅西書 3:21</w:t>
       </w:r>
-      <w:r/>
-    </w:p>
-    <w:p>
-      <w:r/>
+      <w:r>
+        <w:rPr>
+          <w:lang w:val="zh_TW" w:bidi="zh_TW"/>
+        </w:rPr>
+      </w:r>
+    </w:p>
+    <w:p>
+      <w:pPr/>
+      <w:r>
+        <w:rPr>
+          <w:lang w:val="zh_TW" w:bidi="zh_TW"/>
+        </w:rPr>
+      </w:r>
       <w:r>
         <w:rPr>
           <w:b/>
+          <w:lang w:val="zh_TW" w:bidi="zh_TW"/>
         </w:rPr>
         <w:t>父親不應該對孩子做哪些事情？</w:t>
       </w:r>
     </w:p>
     <w:p>
-      <w:r/>
-      <w:r>
+      <w:pPr/>
+      <w:r>
+        <w:rPr>
+          <w:lang w:val="zh_TW" w:bidi="zh_TW"/>
+        </w:rPr>
+      </w:r>
+      <w:r>
+        <w:rPr>
+          <w:lang w:val="zh_TW" w:bidi="zh_TW"/>
+        </w:rPr>
         <w:t>父親不應激怒他的孩子。</w:t>
       </w:r>
-      <w:r/>
-      <w:r/>
-    </w:p>
-    <w:p>
-      <w:r/>
+      <w:r>
+        <w:rPr>
+          <w:lang w:val="zh_TW" w:bidi="zh_TW"/>
+        </w:rPr>
+      </w:r>
+      <w:r>
+        <w:rPr>
+          <w:lang w:val="zh_TW" w:bidi="zh_TW"/>
+        </w:rPr>
+      </w:r>
+    </w:p>
+    <w:p>
+      <w:pPr/>
+      <w:r>
+        <w:rPr>
+          <w:lang w:val="zh_TW" w:bidi="zh_TW"/>
+        </w:rPr>
+      </w:r>
     </w:p>
     <w:p>
       <w:pPr>
         <w:pStyle w:val="Heading2"/>
       </w:pPr>
       <w:r>
+        <w:rPr>
+          <w:lang w:val="zh_TW" w:bidi="zh_TW"/>
+        </w:rPr>
         <w:t>歌羅西書 3:23–24</w:t>
       </w:r>
-      <w:r/>
-    </w:p>
-    <w:p>
-      <w:r/>
+      <w:r>
+        <w:rPr>
+          <w:lang w:val="zh_TW" w:bidi="zh_TW"/>
+        </w:rPr>
+      </w:r>
+    </w:p>
+    <w:p>
+      <w:pPr/>
+      <w:r>
+        <w:rPr>
+          <w:lang w:val="zh_TW" w:bidi="zh_TW"/>
+        </w:rPr>
+      </w:r>
       <w:r>
         <w:rPr>
           <w:b/>
+          <w:lang w:val="zh_TW" w:bidi="zh_TW"/>
         </w:rPr>
         <w:t>信徒無論做什麼都是為了誰而做？</w:t>
       </w:r>
     </w:p>
     <w:p>
-      <w:r/>
-      <w:r>
+      <w:pPr/>
+      <w:r>
+        <w:rPr>
+          <w:lang w:val="zh_TW" w:bidi="zh_TW"/>
+        </w:rPr>
+      </w:r>
+      <w:r>
+        <w:rPr>
+          <w:lang w:val="zh_TW" w:bidi="zh_TW"/>
+        </w:rPr>
         <w:t>信徒無論做什麼，都是為主而做。</w:t>
       </w:r>
-      <w:r/>
-      <w:r/>
-    </w:p>
-    <w:p>
-      <w:r/>
+      <w:r>
+        <w:rPr>
+          <w:lang w:val="zh_TW" w:bidi="zh_TW"/>
+        </w:rPr>
+      </w:r>
+      <w:r>
+        <w:rPr>
+          <w:lang w:val="zh_TW" w:bidi="zh_TW"/>
+        </w:rPr>
+      </w:r>
+    </w:p>
+    <w:p>
+      <w:pPr/>
+      <w:r>
+        <w:rPr>
+          <w:lang w:val="zh_TW" w:bidi="zh_TW"/>
+        </w:rPr>
+      </w:r>
     </w:p>
     <w:p>
       <w:pPr>
         <w:pStyle w:val="Heading2"/>
       </w:pPr>
       <w:r>
+        <w:rPr>
+          <w:lang w:val="zh_TW" w:bidi="zh_TW"/>
+        </w:rPr>
         <w:t>歌羅西書 3:24</w:t>
       </w:r>
-      <w:r/>
-    </w:p>
-    <w:p>
-      <w:r/>
+      <w:r>
+        <w:rPr>
+          <w:lang w:val="zh_TW" w:bidi="zh_TW"/>
+        </w:rPr>
+      </w:r>
+    </w:p>
+    <w:p>
+      <w:pPr/>
+      <w:r>
+        <w:rPr>
+          <w:lang w:val="zh_TW" w:bidi="zh_TW"/>
+        </w:rPr>
+      </w:r>
       <w:r>
         <w:rPr>
           <w:b/>
+          <w:lang w:val="zh_TW" w:bidi="zh_TW"/>
         </w:rPr>
         <w:t>那些凡事事奉主的人會得到什麼？</w:t>
       </w:r>
     </w:p>
     <w:p>
-      <w:r/>
-      <w:r>
+      <w:pPr/>
+      <w:r>
+        <w:rPr>
+          <w:lang w:val="zh_TW" w:bidi="zh_TW"/>
+        </w:rPr>
+      </w:r>
+      <w:r>
+        <w:rPr>
+          <w:lang w:val="zh_TW" w:bidi="zh_TW"/>
+        </w:rPr>
         <w:t>那些凡事事奉主的人，必會得到基業為賞賜。</w:t>
       </w:r>
-      <w:r/>
-      <w:r/>
-    </w:p>
-    <w:p>
-      <w:r/>
+      <w:r>
+        <w:rPr>
+          <w:lang w:val="zh_TW" w:bidi="zh_TW"/>
+        </w:rPr>
+      </w:r>
+      <w:r>
+        <w:rPr>
+          <w:lang w:val="zh_TW" w:bidi="zh_TW"/>
+        </w:rPr>
+      </w:r>
+    </w:p>
+    <w:p>
+      <w:pPr/>
+      <w:r>
+        <w:rPr>
+          <w:lang w:val="zh_TW" w:bidi="zh_TW"/>
+        </w:rPr>
+      </w:r>
     </w:p>
     <w:p>
       <w:pPr>
         <w:pStyle w:val="Heading2"/>
       </w:pPr>
       <w:r>
+        <w:rPr>
+          <w:lang w:val="zh_TW" w:bidi="zh_TW"/>
+        </w:rPr>
         <w:t>歌羅西書 3:25</w:t>
       </w:r>
-      <w:r/>
-    </w:p>
-    <w:p>
-      <w:r/>
+      <w:r>
+        <w:rPr>
+          <w:lang w:val="zh_TW" w:bidi="zh_TW"/>
+        </w:rPr>
+      </w:r>
+    </w:p>
+    <w:p>
+      <w:pPr/>
+      <w:r>
+        <w:rPr>
+          <w:lang w:val="zh_TW" w:bidi="zh_TW"/>
+        </w:rPr>
+      </w:r>
       <w:r>
         <w:rPr>
           <w:b/>
+          <w:lang w:val="zh_TW" w:bidi="zh_TW"/>
         </w:rPr>
         <w:t>那些行不義之事的人會有什麼結果？</w:t>
       </w:r>
     </w:p>
     <w:p>
-      <w:r/>
-      <w:r>
+      <w:pPr/>
+      <w:r>
+        <w:rPr>
+          <w:lang w:val="zh_TW" w:bidi="zh_TW"/>
+        </w:rPr>
+      </w:r>
+      <w:r>
+        <w:rPr>
+          <w:lang w:val="zh_TW" w:bidi="zh_TW"/>
+        </w:rPr>
         <w:t>那些行不義之事的人將會因他們所做的事而受到懲罰。</w:t>
       </w:r>
-      <w:r/>
-      <w:r/>
-    </w:p>
-    <w:p>
-      <w:r/>
+      <w:r>
+        <w:rPr>
+          <w:lang w:val="zh_TW" w:bidi="zh_TW"/>
+        </w:rPr>
+      </w:r>
+      <w:r>
+        <w:rPr>
+          <w:lang w:val="zh_TW" w:bidi="zh_TW"/>
+        </w:rPr>
+      </w:r>
+    </w:p>
+    <w:p>
+      <w:pPr/>
+      <w:r>
+        <w:rPr>
+          <w:lang w:val="zh_TW" w:bidi="zh_TW"/>
+        </w:rPr>
+      </w:r>
     </w:p>
     <w:p>
       <w:pPr>
         <w:pStyle w:val="Heading2"/>
       </w:pPr>
       <w:r>
+        <w:rPr>
+          <w:lang w:val="zh_TW" w:bidi="zh_TW"/>
+        </w:rPr>
         <w:t>歌羅西書 4:1</w:t>
       </w:r>
-      <w:r/>
-    </w:p>
-    <w:p>
-      <w:r/>
+      <w:r>
+        <w:rPr>
+          <w:lang w:val="zh_TW" w:bidi="zh_TW"/>
+        </w:rPr>
+      </w:r>
+    </w:p>
+    <w:p>
+      <w:pPr/>
+      <w:r>
+        <w:rPr>
+          <w:lang w:val="zh_TW" w:bidi="zh_TW"/>
+        </w:rPr>
+      </w:r>
       <w:r>
         <w:rPr>
           <w:b/>
+          <w:lang w:val="zh_TW" w:bidi="zh_TW"/>
         </w:rPr>
         <w:t>保羅提醒世上作主人的，他們也有什麼？</w:t>
       </w:r>
     </w:p>
     <w:p>
-      <w:r/>
-      <w:r>
+      <w:pPr/>
+      <w:r>
+        <w:rPr>
+          <w:lang w:val="zh_TW" w:bidi="zh_TW"/>
+        </w:rPr>
+      </w:r>
+      <w:r>
+        <w:rPr>
+          <w:lang w:val="zh_TW" w:bidi="zh_TW"/>
+        </w:rPr>
         <w:t>保羅提醒世上作主人的，他們在天上也有一位主。</w:t>
       </w:r>
-      <w:r/>
-      <w:r/>
-    </w:p>
-    <w:p>
-      <w:r/>
+      <w:r>
+        <w:rPr>
+          <w:lang w:val="zh_TW" w:bidi="zh_TW"/>
+        </w:rPr>
+      </w:r>
+      <w:r>
+        <w:rPr>
+          <w:lang w:val="zh_TW" w:bidi="zh_TW"/>
+        </w:rPr>
+      </w:r>
+    </w:p>
+    <w:p>
+      <w:pPr/>
+      <w:r>
+        <w:rPr>
+          <w:lang w:val="zh_TW" w:bidi="zh_TW"/>
+        </w:rPr>
+      </w:r>
     </w:p>
     <w:p>
       <w:pPr>
         <w:pStyle w:val="Heading2"/>
       </w:pPr>
       <w:r>
+        <w:rPr>
+          <w:lang w:val="zh_TW" w:bidi="zh_TW"/>
+        </w:rPr>
         <w:t>歌羅西書 4:2</w:t>
       </w:r>
-      <w:r/>
-    </w:p>
-    <w:p>
-      <w:r/>
+      <w:r>
+        <w:rPr>
+          <w:lang w:val="zh_TW" w:bidi="zh_TW"/>
+        </w:rPr>
+      </w:r>
+    </w:p>
+    <w:p>
+      <w:pPr/>
+      <w:r>
+        <w:rPr>
+          <w:lang w:val="zh_TW" w:bidi="zh_TW"/>
+        </w:rPr>
+      </w:r>
       <w:r>
         <w:rPr>
           <w:b/>
+          <w:lang w:val="zh_TW" w:bidi="zh_TW"/>
         </w:rPr>
         <w:t>保羅希望歌羅西人在什麼方面持續堅定不移呢？</w:t>
       </w:r>
     </w:p>
     <w:p>
-      <w:r/>
-      <w:r>
+      <w:pPr/>
+      <w:r>
+        <w:rPr>
+          <w:lang w:val="zh_TW" w:bidi="zh_TW"/>
+        </w:rPr>
+      </w:r>
+      <w:r>
+        <w:rPr>
+          <w:lang w:val="zh_TW" w:bidi="zh_TW"/>
+        </w:rPr>
         <w:t>保羅希望歌羅西人持續堅定不移的禱告。</w:t>
       </w:r>
-      <w:r/>
-      <w:r/>
-    </w:p>
-    <w:p>
-      <w:r/>
+      <w:r>
+        <w:rPr>
+          <w:lang w:val="zh_TW" w:bidi="zh_TW"/>
+        </w:rPr>
+      </w:r>
+      <w:r>
+        <w:rPr>
+          <w:lang w:val="zh_TW" w:bidi="zh_TW"/>
+        </w:rPr>
+      </w:r>
+    </w:p>
+    <w:p>
+      <w:pPr/>
+      <w:r>
+        <w:rPr>
+          <w:lang w:val="zh_TW" w:bidi="zh_TW"/>
+        </w:rPr>
+      </w:r>
     </w:p>
     <w:p>
       <w:pPr>
         <w:pStyle w:val="Heading2"/>
       </w:pPr>
       <w:r>
+        <w:rPr>
+          <w:lang w:val="zh_TW" w:bidi="zh_TW"/>
+        </w:rPr>
         <w:t>歌羅西書 4:3</w:t>
       </w:r>
-      <w:r/>
-    </w:p>
-    <w:p>
-      <w:r/>
+      <w:r>
+        <w:rPr>
+          <w:lang w:val="zh_TW" w:bidi="zh_TW"/>
+        </w:rPr>
+      </w:r>
+    </w:p>
+    <w:p>
+      <w:pPr/>
+      <w:r>
+        <w:rPr>
+          <w:lang w:val="zh_TW" w:bidi="zh_TW"/>
+        </w:rPr>
+      </w:r>
       <w:r>
         <w:rPr>
           <w:b/>
+          <w:lang w:val="zh_TW" w:bidi="zh_TW"/>
         </w:rPr>
         <w:t>保羅希望歌羅西人為什麼祈禱呢？</w:t>
       </w:r>
     </w:p>
     <w:p>
-      <w:r/>
-      <w:r>
+      <w:pPr/>
+      <w:r>
+        <w:rPr>
+          <w:lang w:val="zh_TW" w:bidi="zh_TW"/>
+        </w:rPr>
+      </w:r>
+      <w:r>
+        <w:rPr>
+          <w:lang w:val="zh_TW" w:bidi="zh_TW"/>
+        </w:rPr>
         <w:t>保羅希望歌羅西人為他禱告，使他有一個敞開的門來傳道，能講基督的奧秘。</w:t>
       </w:r>
-      <w:r/>
-      <w:r/>
-    </w:p>
-    <w:p>
-      <w:r/>
+      <w:r>
+        <w:rPr>
+          <w:lang w:val="zh_TW" w:bidi="zh_TW"/>
+        </w:rPr>
+      </w:r>
+      <w:r>
+        <w:rPr>
+          <w:lang w:val="zh_TW" w:bidi="zh_TW"/>
+        </w:rPr>
+      </w:r>
+    </w:p>
+    <w:p>
+      <w:pPr/>
+      <w:r>
+        <w:rPr>
+          <w:lang w:val="zh_TW" w:bidi="zh_TW"/>
+        </w:rPr>
+      </w:r>
     </w:p>
     <w:p>
       <w:pPr>
         <w:pStyle w:val="Heading2"/>
       </w:pPr>
       <w:r>
+        <w:rPr>
+          <w:lang w:val="zh_TW" w:bidi="zh_TW"/>
+        </w:rPr>
         <w:t>歌羅西書 4:5–6</w:t>
       </w:r>
-      <w:r/>
-    </w:p>
-    <w:p>
-      <w:r/>
+      <w:r>
+        <w:rPr>
+          <w:lang w:val="zh_TW" w:bidi="zh_TW"/>
+        </w:rPr>
+      </w:r>
+    </w:p>
+    <w:p>
+      <w:pPr/>
+      <w:r>
+        <w:rPr>
+          <w:lang w:val="zh_TW" w:bidi="zh_TW"/>
+        </w:rPr>
+      </w:r>
       <w:r>
         <w:rPr>
           <w:b/>
+          <w:lang w:val="zh_TW" w:bidi="zh_TW"/>
         </w:rPr>
         <w:t>保羅如何指導歌羅西人對待外人？</w:t>
       </w:r>
     </w:p>
     <w:p>
-      <w:r/>
-      <w:r>
+      <w:pPr/>
+      <w:r>
+        <w:rPr>
+          <w:lang w:val="zh_TW" w:bidi="zh_TW"/>
+        </w:rPr>
+      </w:r>
+      <w:r>
+        <w:rPr>
+          <w:lang w:val="zh_TW" w:bidi="zh_TW"/>
+        </w:rPr>
         <w:t>保羅指導他們要以智慧生活，對外人說話要有恩典。</w:t>
       </w:r>
-      <w:r/>
-      <w:r/>
-    </w:p>
-    <w:p>
-      <w:r/>
+      <w:r>
+        <w:rPr>
+          <w:lang w:val="zh_TW" w:bidi="zh_TW"/>
+        </w:rPr>
+      </w:r>
+      <w:r>
+        <w:rPr>
+          <w:lang w:val="zh_TW" w:bidi="zh_TW"/>
+        </w:rPr>
+      </w:r>
+    </w:p>
+    <w:p>
+      <w:pPr/>
+      <w:r>
+        <w:rPr>
+          <w:lang w:val="zh_TW" w:bidi="zh_TW"/>
+        </w:rPr>
+      </w:r>
     </w:p>
     <w:p>
       <w:pPr>
         <w:pStyle w:val="Heading2"/>
       </w:pPr>
       <w:r>
+        <w:rPr>
+          <w:lang w:val="zh_TW" w:bidi="zh_TW"/>
+        </w:rPr>
         <w:t>歌羅西書 4:7–9</w:t>
       </w:r>
-      <w:r/>
-    </w:p>
-    <w:p>
-      <w:r/>
+      <w:r>
+        <w:rPr>
+          <w:lang w:val="zh_TW" w:bidi="zh_TW"/>
+        </w:rPr>
+      </w:r>
+    </w:p>
+    <w:p>
+      <w:pPr/>
+      <w:r>
+        <w:rPr>
+          <w:lang w:val="zh_TW" w:bidi="zh_TW"/>
+        </w:rPr>
+      </w:r>
       <w:r>
         <w:rPr>
           <w:b/>
+          <w:lang w:val="zh_TW" w:bidi="zh_TW"/>
         </w:rPr>
         <w:t>保羅給了推基古和阿尼西謀什麼任務？</w:t>
       </w:r>
     </w:p>
     <w:p>
-      <w:r/>
-      <w:r>
+      <w:pPr/>
+      <w:r>
+        <w:rPr>
+          <w:lang w:val="zh_TW" w:bidi="zh_TW"/>
+        </w:rPr>
+      </w:r>
+      <w:r>
+        <w:rPr>
+          <w:lang w:val="zh_TW" w:bidi="zh_TW"/>
+        </w:rPr>
         <w:t>保羅給了他們一個任務，就是讓他們將有關他的所有事情告訴歌羅西人。</w:t>
       </w:r>
-      <w:r/>
-      <w:r/>
-    </w:p>
-    <w:p>
-      <w:r/>
+      <w:r>
+        <w:rPr>
+          <w:lang w:val="zh_TW" w:bidi="zh_TW"/>
+        </w:rPr>
+      </w:r>
+      <w:r>
+        <w:rPr>
+          <w:lang w:val="zh_TW" w:bidi="zh_TW"/>
+        </w:rPr>
+      </w:r>
+    </w:p>
+    <w:p>
+      <w:pPr/>
+      <w:r>
+        <w:rPr>
+          <w:lang w:val="zh_TW" w:bidi="zh_TW"/>
+        </w:rPr>
+      </w:r>
     </w:p>
     <w:p>
       <w:pPr>
         <w:pStyle w:val="Heading2"/>
       </w:pPr>
       <w:r>
+        <w:rPr>
+          <w:lang w:val="zh_TW" w:bidi="zh_TW"/>
+        </w:rPr>
         <w:t>歌羅西書 4:10</w:t>
       </w:r>
-      <w:r/>
-    </w:p>
-    <w:p>
-      <w:r/>
+      <w:r>
+        <w:rPr>
+          <w:lang w:val="zh_TW" w:bidi="zh_TW"/>
+        </w:rPr>
+      </w:r>
+    </w:p>
+    <w:p>
+      <w:pPr/>
+      <w:r>
+        <w:rPr>
+          <w:lang w:val="zh_TW" w:bidi="zh_TW"/>
+        </w:rPr>
+      </w:r>
       <w:r>
         <w:rPr>
           <w:b/>
+          <w:lang w:val="zh_TW" w:bidi="zh_TW"/>
         </w:rPr>
         <w:t>保羅給了什麼關於巴拿巴的表弟馬可的指示？</w:t>
       </w:r>
     </w:p>
     <w:p>
-      <w:r/>
-      <w:r>
+      <w:pPr/>
+      <w:r>
+        <w:rPr>
+          <w:lang w:val="zh_TW" w:bidi="zh_TW"/>
+        </w:rPr>
+      </w:r>
+      <w:r>
+        <w:rPr>
+          <w:lang w:val="zh_TW" w:bidi="zh_TW"/>
+        </w:rPr>
         <w:t>保羅告訴歌羅西人，如果馬可到他們那裡，要接待他。</w:t>
       </w:r>
-      <w:r/>
-      <w:r/>
-    </w:p>
-    <w:p>
-      <w:r/>
+      <w:r>
+        <w:rPr>
+          <w:lang w:val="zh_TW" w:bidi="zh_TW"/>
+        </w:rPr>
+      </w:r>
+      <w:r>
+        <w:rPr>
+          <w:lang w:val="zh_TW" w:bidi="zh_TW"/>
+        </w:rPr>
+      </w:r>
+    </w:p>
+    <w:p>
+      <w:pPr/>
+      <w:r>
+        <w:rPr>
+          <w:lang w:val="zh_TW" w:bidi="zh_TW"/>
+        </w:rPr>
+      </w:r>
     </w:p>
     <w:p>
       <w:pPr>
         <w:pStyle w:val="Heading2"/>
       </w:pPr>
       <w:r>
+        <w:rPr>
+          <w:lang w:val="zh_TW" w:bidi="zh_TW"/>
+        </w:rPr>
         <w:t>歌羅西書 4:12</w:t>
       </w:r>
-      <w:r/>
-    </w:p>
-    <w:p>
-      <w:r/>
+      <w:r>
+        <w:rPr>
+          <w:lang w:val="zh_TW" w:bidi="zh_TW"/>
+        </w:rPr>
+      </w:r>
+    </w:p>
+    <w:p>
+      <w:pPr/>
+      <w:r>
+        <w:rPr>
+          <w:lang w:val="zh_TW" w:bidi="zh_TW"/>
+        </w:rPr>
+      </w:r>
       <w:r>
         <w:rPr>
           <w:b/>
+          <w:lang w:val="zh_TW" w:bidi="zh_TW"/>
         </w:rPr>
         <w:t>以巴弗為歌羅西人祈求什麼呢？</w:t>
       </w:r>
     </w:p>
     <w:p>
-      <w:r/>
-      <w:r>
+      <w:pPr/>
+      <w:r>
+        <w:rPr>
+          <w:lang w:val="zh_TW" w:bidi="zh_TW"/>
+        </w:rPr>
+      </w:r>
+      <w:r>
+        <w:rPr>
+          <w:lang w:val="zh_TW" w:bidi="zh_TW"/>
+        </w:rPr>
         <w:t>他祈求歌羅西人能在神的旨意中完全並且充滿信心的站立。</w:t>
       </w:r>
-      <w:r/>
-      <w:r/>
-    </w:p>
-    <w:p>
-      <w:r/>
+      <w:r>
+        <w:rPr>
+          <w:lang w:val="zh_TW" w:bidi="zh_TW"/>
+        </w:rPr>
+      </w:r>
+      <w:r>
+        <w:rPr>
+          <w:lang w:val="zh_TW" w:bidi="zh_TW"/>
+        </w:rPr>
+      </w:r>
+    </w:p>
+    <w:p>
+      <w:pPr/>
+      <w:r>
+        <w:rPr>
+          <w:lang w:val="zh_TW" w:bidi="zh_TW"/>
+        </w:rPr>
+      </w:r>
     </w:p>
     <w:p>
       <w:pPr>
         <w:pStyle w:val="Heading2"/>
       </w:pPr>
       <w:r>
+        <w:rPr>
+          <w:lang w:val="zh_TW" w:bidi="zh_TW"/>
+        </w:rPr>
         <w:t>歌羅西書 4:14</w:t>
       </w:r>
-      <w:r/>
-    </w:p>
-    <w:p>
-      <w:r/>
+      <w:r>
+        <w:rPr>
+          <w:lang w:val="zh_TW" w:bidi="zh_TW"/>
+        </w:rPr>
+      </w:r>
+    </w:p>
+    <w:p>
+      <w:pPr/>
+      <w:r>
+        <w:rPr>
+          <w:lang w:val="zh_TW" w:bidi="zh_TW"/>
+        </w:rPr>
+      </w:r>
       <w:r>
         <w:rPr>
           <w:b/>
+          <w:lang w:val="zh_TW" w:bidi="zh_TW"/>
         </w:rPr>
         <w:t>與保羅同行的那位醫生名叫什麼？</w:t>
       </w:r>
     </w:p>
     <w:p>
-      <w:r/>
-      <w:r>
+      <w:pPr/>
+      <w:r>
+        <w:rPr>
+          <w:lang w:val="zh_TW" w:bidi="zh_TW"/>
+        </w:rPr>
+      </w:r>
+      <w:r>
+        <w:rPr>
+          <w:lang w:val="zh_TW" w:bidi="zh_TW"/>
+        </w:rPr>
         <w:t>那位醫生名叫路加。</w:t>
       </w:r>
-      <w:r/>
-      <w:r/>
-    </w:p>
-    <w:p>
-      <w:r/>
+      <w:r>
+        <w:rPr>
+          <w:lang w:val="zh_TW" w:bidi="zh_TW"/>
+        </w:rPr>
+      </w:r>
+      <w:r>
+        <w:rPr>
+          <w:lang w:val="zh_TW" w:bidi="zh_TW"/>
+        </w:rPr>
+      </w:r>
+    </w:p>
+    <w:p>
+      <w:pPr/>
+      <w:r>
+        <w:rPr>
+          <w:lang w:val="zh_TW" w:bidi="zh_TW"/>
+        </w:rPr>
+      </w:r>
     </w:p>
     <w:p>
       <w:pPr>
         <w:pStyle w:val="Heading2"/>
       </w:pPr>
       <w:r>
+        <w:rPr>
+          <w:lang w:val="zh_TW" w:bidi="zh_TW"/>
+        </w:rPr>
         <w:t>歌羅西書 4:15</w:t>
       </w:r>
-      <w:r/>
-    </w:p>
-    <w:p>
-      <w:r/>
+      <w:r>
+        <w:rPr>
+          <w:lang w:val="zh_TW" w:bidi="zh_TW"/>
+        </w:rPr>
+      </w:r>
+    </w:p>
+    <w:p>
+      <w:pPr/>
+      <w:r>
+        <w:rPr>
+          <w:lang w:val="zh_TW" w:bidi="zh_TW"/>
+        </w:rPr>
+      </w:r>
       <w:r>
         <w:rPr>
           <w:b/>
+          <w:lang w:val="zh_TW" w:bidi="zh_TW"/>
         </w:rPr>
         <w:t>老底嘉的教會是在什麼樣的地方聚會？</w:t>
       </w:r>
     </w:p>
     <w:p>
-      <w:r/>
-      <w:r>
+      <w:pPr/>
+      <w:r>
+        <w:rPr>
+          <w:lang w:val="zh_TW" w:bidi="zh_TW"/>
+        </w:rPr>
+      </w:r>
+      <w:r>
+        <w:rPr>
+          <w:lang w:val="zh_TW" w:bidi="zh_TW"/>
+        </w:rPr>
         <w:t>老底嘉的教會是在一個家中聚會。</w:t>
       </w:r>
-      <w:r/>
-      <w:r/>
-    </w:p>
-    <w:p>
-      <w:r/>
+      <w:r>
+        <w:rPr>
+          <w:lang w:val="zh_TW" w:bidi="zh_TW"/>
+        </w:rPr>
+      </w:r>
+      <w:r>
+        <w:rPr>
+          <w:lang w:val="zh_TW" w:bidi="zh_TW"/>
+        </w:rPr>
+      </w:r>
+    </w:p>
+    <w:p>
+      <w:pPr/>
+      <w:r>
+        <w:rPr>
+          <w:lang w:val="zh_TW" w:bidi="zh_TW"/>
+        </w:rPr>
+      </w:r>
     </w:p>
     <w:p>
       <w:pPr>
         <w:pStyle w:val="Heading2"/>
       </w:pPr>
       <w:r>
+        <w:rPr>
+          <w:lang w:val="zh_TW" w:bidi="zh_TW"/>
+        </w:rPr>
         <w:t>歌羅西書 4:16</w:t>
       </w:r>
-      <w:r/>
-    </w:p>
-    <w:p>
-      <w:r/>
+      <w:r>
+        <w:rPr>
+          <w:lang w:val="zh_TW" w:bidi="zh_TW"/>
+        </w:rPr>
+      </w:r>
+    </w:p>
+    <w:p>
+      <w:pPr/>
+      <w:r>
+        <w:rPr>
+          <w:lang w:val="zh_TW" w:bidi="zh_TW"/>
+        </w:rPr>
+      </w:r>
       <w:r>
         <w:rPr>
           <w:b/>
+          <w:lang w:val="zh_TW" w:bidi="zh_TW"/>
         </w:rPr>
         <w:t>保羅還寫信給哪個教會？</w:t>
       </w:r>
     </w:p>
     <w:p>
-      <w:r/>
-      <w:r>
+      <w:pPr/>
+      <w:r>
+        <w:rPr>
+          <w:lang w:val="zh_TW" w:bidi="zh_TW"/>
+        </w:rPr>
+      </w:r>
+      <w:r>
+        <w:rPr>
+          <w:lang w:val="zh_TW" w:bidi="zh_TW"/>
+        </w:rPr>
         <w:t>保羅也寫了一封信給老底嘉的教會。</w:t>
       </w:r>
-      <w:r/>
-      <w:r/>
-    </w:p>
-    <w:p>
-      <w:r/>
+      <w:r>
+        <w:rPr>
+          <w:lang w:val="zh_TW" w:bidi="zh_TW"/>
+        </w:rPr>
+      </w:r>
+      <w:r>
+        <w:rPr>
+          <w:lang w:val="zh_TW" w:bidi="zh_TW"/>
+        </w:rPr>
+      </w:r>
+    </w:p>
+    <w:p>
+      <w:pPr/>
+      <w:r>
+        <w:rPr>
+          <w:lang w:val="zh_TW" w:bidi="zh_TW"/>
+        </w:rPr>
+      </w:r>
     </w:p>
     <w:p>
       <w:pPr>
         <w:pStyle w:val="Heading2"/>
       </w:pPr>
       <w:r>
+        <w:rPr>
+          <w:lang w:val="zh_TW" w:bidi="zh_TW"/>
+        </w:rPr>
         <w:t>歌羅西書 4:18</w:t>
       </w:r>
-      <w:r/>
-    </w:p>
-    <w:p>
-      <w:r/>
+      <w:r>
+        <w:rPr>
+          <w:lang w:val="zh_TW" w:bidi="zh_TW"/>
+        </w:rPr>
+      </w:r>
+    </w:p>
+    <w:p>
+      <w:pPr/>
+      <w:r>
+        <w:rPr>
+          <w:lang w:val="zh_TW" w:bidi="zh_TW"/>
+        </w:rPr>
+      </w:r>
       <w:r>
         <w:rPr>
           <w:b/>
+          <w:lang w:val="zh_TW" w:bidi="zh_TW"/>
         </w:rPr>
         <w:t>保羅如何證明這封信確實是他所寫的？</w:t>
       </w:r>
     </w:p>
     <w:p>
-      <w:r/>
-      <w:r>
+      <w:pPr/>
+      <w:r>
+        <w:rPr>
+          <w:lang w:val="zh_TW" w:bidi="zh_TW"/>
+        </w:rPr>
+      </w:r>
+      <w:r>
+        <w:rPr>
+          <w:lang w:val="zh_TW" w:bidi="zh_TW"/>
+        </w:rPr>
         <w:t>保羅在信的結尾親筆寫下了他的名字。</w:t>
       </w:r>
-      <w:r/>
-      <w:r/>
+      <w:r>
+        <w:rPr>
+          <w:lang w:val="zh_TW" w:bidi="zh_TW"/>
+        </w:rPr>
+      </w:r>
+      <w:r>
+        <w:rPr>
+          <w:lang w:val="zh_TW" w:bidi="zh_TW"/>
+        </w:rPr>
+      </w:r>
     </w:p>
     <w:sectPr>
       <w:footnotePr>
@@ -3938,7 +6380,7 @@
     <w:rPrDefault>
       <w:rPr>
         <w:rFonts w:ascii="Times New Roman" w:eastAsia="Times New Roman" w:hAnsi="Times New Roman" w:cs="Times New Roman"/>
-        <w:lang w:val="en-US" w:eastAsia="en-US" w:bidi="ar-SA"/>
+        <w:lang w:val="zh_TW" w:eastAsia="en-US" w:bidi="ar-SA"/>
       </w:rPr>
     </w:rPrDefault>
     <w:pPrDefault/>

--- a/zht/docx/51.content.docx
+++ b/zht/docx/51.content.docx
@@ -28,22 +28,6 @@
       </w:r>
     </w:p>
     <w:p>
-      <w:pPr>
-        <w:pStyle w:val="Heading2"/>
-      </w:pPr>
-      <w:r>
-        <w:rPr>
-          <w:lang w:val="zh_TW" w:bidi="zh_TW"/>
-        </w:rPr>
-        <w:t>License Information</w:t>
-      </w:r>
-      <w:r>
-        <w:rPr>
-          <w:lang w:val="zh_TW" w:bidi="zh_TW"/>
-        </w:rPr>
-      </w:r>
-    </w:p>
-    <w:p>
       <w:pPr/>
       <w:r>
         <w:rPr>
@@ -55,91 +39,37 @@
           <w:b/>
           <w:lang w:val="zh_TW" w:bidi="zh_TW"/>
         </w:rPr>
-        <w:t>翻譯問題 (unfoldingWord)</w:t>
-      </w:r>
-      <w:r>
-        <w:rPr>
-          <w:lang w:val="zh_TW" w:bidi="zh_TW"/>
-        </w:rPr>
-        <w:t xml:space="preserve"> (Chinese (Traditional)) is based on</w:t>
-      </w:r>
-      <w:r>
-        <w:rPr>
-          <w:lang w:val="zh_TW" w:bidi="zh_TW"/>
-        </w:rPr>
-        <w:t xml:space="preserve">: </w:t>
-      </w:r>
-      <w:r>
-        <w:rPr>
-          <w:lang w:val="zh_TW" w:bidi="zh_TW"/>
-        </w:rPr>
         <w:t>unfoldingWord® Translation Questions</w:t>
       </w:r>
       <w:r>
         <w:rPr>
           <w:lang w:val="zh_TW" w:bidi="zh_TW"/>
         </w:rPr>
-        <w:t xml:space="preserve">, </w:t>
-      </w:r>
-      <w:hyperlink r:id="rId13">
-        <w:r>
-          <w:rPr>
-            <w:lang w:val="zh_TW" w:bidi="zh_TW"/>
-          </w:rPr>
-          <w:rPr>
-            <w:color w:val="0000EE"/>
-            <w:u w:val="single"/>
-          </w:rPr>
-          <w:t>unfoldingWord</w:t>
-        </w:r>
-      </w:hyperlink>
-      <w:r>
-        <w:rPr>
-          <w:lang w:val="zh_TW" w:bidi="zh_TW"/>
-        </w:rPr>
-        <w:t xml:space="preserve">, 2022, which is licensed under a </w:t>
-      </w:r>
-      <w:hyperlink r:id="rId14">
-        <w:r>
-          <w:rPr>
-            <w:lang w:val="zh_TW" w:bidi="zh_TW"/>
-          </w:rPr>
-          <w:rPr>
-            <w:color w:val="0000EE"/>
-            <w:u w:val="single"/>
-          </w:rPr>
-          <w:t>CC BY-SA 4.0 license</w:t>
-        </w:r>
-      </w:hyperlink>
-      <w:r>
-        <w:rPr>
-          <w:lang w:val="zh_TW" w:bidi="zh_TW"/>
-        </w:rPr>
-        <w:t>.</w:t>
-      </w:r>
-      <w:r>
-        <w:rPr>
-          <w:lang w:val="zh_TW" w:bidi="zh_TW"/>
-        </w:rPr>
-      </w:r>
-    </w:p>
-    <w:p>
-      <w:pPr/>
-      <w:r>
-        <w:rPr>
-          <w:lang w:val="zh_TW" w:bidi="zh_TW"/>
-        </w:rPr>
-      </w:r>
-      <w:r>
-        <w:rPr>
-          <w:lang w:val="zh_TW" w:bidi="zh_TW"/>
-        </w:rPr>
-        <w:t>This PDF version is provided under the same license.</w:t>
-      </w:r>
-      <w:r>
-        <w:rPr>
-          <w:lang w:val="zh_TW" w:bidi="zh_TW"/>
-        </w:rPr>
+        <w:t xml:space="preserve"> © 2022 unfoldingWord. Released under CC BY-SA 4.0 license. </w:t>
+      </w:r>
+      <w:r>
+        <w:rPr>
+          <w:lang w:val="zh_TW" w:bidi="zh_TW"/>
+        </w:rPr>
+        <w:t>unfoldingWord® Translation Questions</w:t>
+      </w:r>
+      <w:r>
+        <w:rPr>
+          <w:lang w:val="zh_TW" w:bidi="zh_TW"/>
+        </w:rPr>
+        <w:t xml:space="preserve"> has been adapted in the following languages: Tok Pisin, Arabic (عربي), French (Français), Hindi (हिंदी), Indonesian (Bahasa Indonesia), Portuguese (Português), Russian (Русский), Spanish (Español), Swahili (Kiswahili), and Simplified Chinese (简体中文) from </w:t>
+      </w:r>
+      <w:r>
+        <w:rPr>
+          <w:lang w:val="zh_TW" w:bidi="zh_TW"/>
+        </w:rPr>
+        <w:t>unfoldingWord® Translation Questions</w:t>
+      </w:r>
+      <w:r>
+        <w:rPr>
+          <w:lang w:val="zh_TW" w:bidi="zh_TW"/>
+        </w:rPr>
+        <w:t xml:space="preserve"> © 2022 unfoldingWord. Released under CC BY-SA 4.0 license by Mission Mutual</w:t>
       </w:r>
       <w:r>
         <w:rPr>
